--- a/PYTHON LAB EX 7 TO 14.docx
+++ b/PYTHON LAB EX 7 TO 14.docx
@@ -184,18 +184,61 @@
           <w:lang w:eastAsia="en-IN"/>
         </w:rPr>
         <w:br/>
-        <w:t>total_items = items + ['biscuit', 'tart']</w:t>
-      </w:r>
-      <w:r>
-        <w:rPr>
-          <w:rFonts w:ascii="Arial" w:eastAsia="Times New Roman" w:hAnsi="Arial" w:cs="Arial"/>
-          <w:color w:val="323232"/>
-          <w:sz w:val="18"/>
-          <w:szCs w:val="18"/>
-          <w:lang w:eastAsia="en-IN"/>
-        </w:rPr>
-        <w:br/>
-        <w:t>print(total_items) </w:t>
+      </w:r>
+      <w:proofErr w:type="spellStart"/>
+      <w:r>
+        <w:rPr>
+          <w:rFonts w:ascii="Arial" w:eastAsia="Times New Roman" w:hAnsi="Arial" w:cs="Arial"/>
+          <w:color w:val="323232"/>
+          <w:sz w:val="18"/>
+          <w:szCs w:val="18"/>
+          <w:lang w:eastAsia="en-IN"/>
+        </w:rPr>
+        <w:t>total_items</w:t>
+      </w:r>
+      <w:proofErr w:type="spellEnd"/>
+      <w:r>
+        <w:rPr>
+          <w:rFonts w:ascii="Arial" w:eastAsia="Times New Roman" w:hAnsi="Arial" w:cs="Arial"/>
+          <w:color w:val="323232"/>
+          <w:sz w:val="18"/>
+          <w:szCs w:val="18"/>
+          <w:lang w:eastAsia="en-IN"/>
+        </w:rPr>
+        <w:t xml:space="preserve"> = items + ['biscuit', 'tart']</w:t>
+      </w:r>
+      <w:r>
+        <w:rPr>
+          <w:rFonts w:ascii="Arial" w:eastAsia="Times New Roman" w:hAnsi="Arial" w:cs="Arial"/>
+          <w:color w:val="323232"/>
+          <w:sz w:val="18"/>
+          <w:szCs w:val="18"/>
+          <w:lang w:eastAsia="en-IN"/>
+        </w:rPr>
+        <w:br/>
+        <w:t>print(</w:t>
+      </w:r>
+      <w:proofErr w:type="spellStart"/>
+      <w:r>
+        <w:rPr>
+          <w:rFonts w:ascii="Arial" w:eastAsia="Times New Roman" w:hAnsi="Arial" w:cs="Arial"/>
+          <w:color w:val="323232"/>
+          <w:sz w:val="18"/>
+          <w:szCs w:val="18"/>
+          <w:lang w:eastAsia="en-IN"/>
+        </w:rPr>
+        <w:t>total_items</w:t>
+      </w:r>
+      <w:proofErr w:type="spellEnd"/>
+      <w:r>
+        <w:rPr>
+          <w:rFonts w:ascii="Arial" w:eastAsia="Times New Roman" w:hAnsi="Arial" w:cs="Arial"/>
+          <w:color w:val="323232"/>
+          <w:sz w:val="18"/>
+          <w:szCs w:val="18"/>
+          <w:lang w:eastAsia="en-IN"/>
+        </w:rPr>
+        <w:t>) </w:t>
       </w:r>
       <w:r>
         <w:rPr>
@@ -243,7 +286,28 @@
           <w:lang w:eastAsia="en-IN"/>
         </w:rPr>
         <w:br/>
-        <w:t>orders.append('tulips')</w:t>
+      </w:r>
+      <w:proofErr w:type="spellStart"/>
+      <w:r>
+        <w:rPr>
+          <w:rFonts w:ascii="Arial" w:eastAsia="Times New Roman" w:hAnsi="Arial" w:cs="Arial"/>
+          <w:color w:val="323232"/>
+          <w:sz w:val="18"/>
+          <w:szCs w:val="18"/>
+          <w:lang w:eastAsia="en-IN"/>
+        </w:rPr>
+        <w:t>orders.append</w:t>
+      </w:r>
+      <w:proofErr w:type="spellEnd"/>
+      <w:r>
+        <w:rPr>
+          <w:rFonts w:ascii="Arial" w:eastAsia="Times New Roman" w:hAnsi="Arial" w:cs="Arial"/>
+          <w:color w:val="323232"/>
+          <w:sz w:val="18"/>
+          <w:szCs w:val="18"/>
+          <w:lang w:eastAsia="en-IN"/>
+        </w:rPr>
+        <w:t>('tulips')</w:t>
       </w:r>
       <w:r>
         <w:rPr>
@@ -283,48 +347,212 @@
           <w:lang w:eastAsia="en-IN"/>
         </w:rPr>
       </w:pPr>
-      <w:r>
-        <w:rPr>
-          <w:rFonts w:ascii="Arial" w:eastAsia="Times New Roman" w:hAnsi="Arial" w:cs="Arial"/>
-          <w:color w:val="323232"/>
-          <w:sz w:val="18"/>
-          <w:szCs w:val="18"/>
-          <w:lang w:eastAsia="en-IN"/>
-        </w:rPr>
-        <w:t>owners_names = ['Jenny', 'Sam', 'Alexis']</w:t>
-      </w:r>
-      <w:r>
-        <w:rPr>
-          <w:rFonts w:ascii="Arial" w:eastAsia="Times New Roman" w:hAnsi="Arial" w:cs="Arial"/>
-          <w:color w:val="323232"/>
-          <w:sz w:val="18"/>
-          <w:szCs w:val="18"/>
-          <w:lang w:eastAsia="en-IN"/>
-        </w:rPr>
-        <w:br/>
-        <w:t>dogs_names = ['Elphonse', 'Dr. Doggy DDS', 'Carter']</w:t>
-      </w:r>
-      <w:r>
-        <w:rPr>
-          <w:rFonts w:ascii="Arial" w:eastAsia="Times New Roman" w:hAnsi="Arial" w:cs="Arial"/>
-          <w:color w:val="323232"/>
-          <w:sz w:val="18"/>
-          <w:szCs w:val="18"/>
-          <w:lang w:eastAsia="en-IN"/>
-        </w:rPr>
-        <w:br/>
-        <w:t>owners_dogs = zip(owners_names, dogs_names)</w:t>
-      </w:r>
-      <w:r>
-        <w:rPr>
-          <w:rFonts w:ascii="Arial" w:eastAsia="Times New Roman" w:hAnsi="Arial" w:cs="Arial"/>
-          <w:color w:val="323232"/>
-          <w:sz w:val="18"/>
-          <w:szCs w:val="18"/>
-          <w:lang w:eastAsia="en-IN"/>
-        </w:rPr>
-        <w:br/>
-        <w:t>print(list(owners_dogs)) </w:t>
+      <w:proofErr w:type="spellStart"/>
+      <w:r>
+        <w:rPr>
+          <w:rFonts w:ascii="Arial" w:eastAsia="Times New Roman" w:hAnsi="Arial" w:cs="Arial"/>
+          <w:color w:val="323232"/>
+          <w:sz w:val="18"/>
+          <w:szCs w:val="18"/>
+          <w:lang w:eastAsia="en-IN"/>
+        </w:rPr>
+        <w:t>owners_names</w:t>
+      </w:r>
+      <w:proofErr w:type="spellEnd"/>
+      <w:r>
+        <w:rPr>
+          <w:rFonts w:ascii="Arial" w:eastAsia="Times New Roman" w:hAnsi="Arial" w:cs="Arial"/>
+          <w:color w:val="323232"/>
+          <w:sz w:val="18"/>
+          <w:szCs w:val="18"/>
+          <w:lang w:eastAsia="en-IN"/>
+        </w:rPr>
+        <w:t xml:space="preserve"> = ['Jenny', 'Sam', 'Alexis']</w:t>
+      </w:r>
+      <w:r>
+        <w:rPr>
+          <w:rFonts w:ascii="Arial" w:eastAsia="Times New Roman" w:hAnsi="Arial" w:cs="Arial"/>
+          <w:color w:val="323232"/>
+          <w:sz w:val="18"/>
+          <w:szCs w:val="18"/>
+          <w:lang w:eastAsia="en-IN"/>
+        </w:rPr>
+        <w:br/>
+      </w:r>
+      <w:proofErr w:type="spellStart"/>
+      <w:r>
+        <w:rPr>
+          <w:rFonts w:ascii="Arial" w:eastAsia="Times New Roman" w:hAnsi="Arial" w:cs="Arial"/>
+          <w:color w:val="323232"/>
+          <w:sz w:val="18"/>
+          <w:szCs w:val="18"/>
+          <w:lang w:eastAsia="en-IN"/>
+        </w:rPr>
+        <w:t>dogs_names</w:t>
+      </w:r>
+      <w:proofErr w:type="spellEnd"/>
+      <w:r>
+        <w:rPr>
+          <w:rFonts w:ascii="Arial" w:eastAsia="Times New Roman" w:hAnsi="Arial" w:cs="Arial"/>
+          <w:color w:val="323232"/>
+          <w:sz w:val="18"/>
+          <w:szCs w:val="18"/>
+          <w:lang w:eastAsia="en-IN"/>
+        </w:rPr>
+        <w:t xml:space="preserve"> = ['</w:t>
+      </w:r>
+      <w:proofErr w:type="spellStart"/>
+      <w:r>
+        <w:rPr>
+          <w:rFonts w:ascii="Arial" w:eastAsia="Times New Roman" w:hAnsi="Arial" w:cs="Arial"/>
+          <w:color w:val="323232"/>
+          <w:sz w:val="18"/>
+          <w:szCs w:val="18"/>
+          <w:lang w:eastAsia="en-IN"/>
+        </w:rPr>
+        <w:t>Elphonse</w:t>
+      </w:r>
+      <w:proofErr w:type="spellEnd"/>
+      <w:r>
+        <w:rPr>
+          <w:rFonts w:ascii="Arial" w:eastAsia="Times New Roman" w:hAnsi="Arial" w:cs="Arial"/>
+          <w:color w:val="323232"/>
+          <w:sz w:val="18"/>
+          <w:szCs w:val="18"/>
+          <w:lang w:eastAsia="en-IN"/>
+        </w:rPr>
+        <w:t>', '</w:t>
+      </w:r>
+      <w:proofErr w:type="spellStart"/>
+      <w:r>
+        <w:rPr>
+          <w:rFonts w:ascii="Arial" w:eastAsia="Times New Roman" w:hAnsi="Arial" w:cs="Arial"/>
+          <w:color w:val="323232"/>
+          <w:sz w:val="18"/>
+          <w:szCs w:val="18"/>
+          <w:lang w:eastAsia="en-IN"/>
+        </w:rPr>
+        <w:t>Dr.</w:t>
+      </w:r>
+      <w:proofErr w:type="spellEnd"/>
+      <w:r>
+        <w:rPr>
+          <w:rFonts w:ascii="Arial" w:eastAsia="Times New Roman" w:hAnsi="Arial" w:cs="Arial"/>
+          <w:color w:val="323232"/>
+          <w:sz w:val="18"/>
+          <w:szCs w:val="18"/>
+          <w:lang w:eastAsia="en-IN"/>
+        </w:rPr>
+        <w:t xml:space="preserve"> Doggy DDS', 'Carter']</w:t>
+      </w:r>
+      <w:r>
+        <w:rPr>
+          <w:rFonts w:ascii="Arial" w:eastAsia="Times New Roman" w:hAnsi="Arial" w:cs="Arial"/>
+          <w:color w:val="323232"/>
+          <w:sz w:val="18"/>
+          <w:szCs w:val="18"/>
+          <w:lang w:eastAsia="en-IN"/>
+        </w:rPr>
+        <w:br/>
+      </w:r>
+      <w:proofErr w:type="spellStart"/>
+      <w:r>
+        <w:rPr>
+          <w:rFonts w:ascii="Arial" w:eastAsia="Times New Roman" w:hAnsi="Arial" w:cs="Arial"/>
+          <w:color w:val="323232"/>
+          <w:sz w:val="18"/>
+          <w:szCs w:val="18"/>
+          <w:lang w:eastAsia="en-IN"/>
+        </w:rPr>
+        <w:t>owners_dogs</w:t>
+      </w:r>
+      <w:proofErr w:type="spellEnd"/>
+      <w:r>
+        <w:rPr>
+          <w:rFonts w:ascii="Arial" w:eastAsia="Times New Roman" w:hAnsi="Arial" w:cs="Arial"/>
+          <w:color w:val="323232"/>
+          <w:sz w:val="18"/>
+          <w:szCs w:val="18"/>
+          <w:lang w:eastAsia="en-IN"/>
+        </w:rPr>
+        <w:t xml:space="preserve"> = zip(</w:t>
+      </w:r>
+      <w:proofErr w:type="spellStart"/>
+      <w:r>
+        <w:rPr>
+          <w:rFonts w:ascii="Arial" w:eastAsia="Times New Roman" w:hAnsi="Arial" w:cs="Arial"/>
+          <w:color w:val="323232"/>
+          <w:sz w:val="18"/>
+          <w:szCs w:val="18"/>
+          <w:lang w:eastAsia="en-IN"/>
+        </w:rPr>
+        <w:t>owners_names</w:t>
+      </w:r>
+      <w:proofErr w:type="spellEnd"/>
+      <w:r>
+        <w:rPr>
+          <w:rFonts w:ascii="Arial" w:eastAsia="Times New Roman" w:hAnsi="Arial" w:cs="Arial"/>
+          <w:color w:val="323232"/>
+          <w:sz w:val="18"/>
+          <w:szCs w:val="18"/>
+          <w:lang w:eastAsia="en-IN"/>
+        </w:rPr>
+        <w:t xml:space="preserve">, </w:t>
+      </w:r>
+      <w:proofErr w:type="spellStart"/>
+      <w:r>
+        <w:rPr>
+          <w:rFonts w:ascii="Arial" w:eastAsia="Times New Roman" w:hAnsi="Arial" w:cs="Arial"/>
+          <w:color w:val="323232"/>
+          <w:sz w:val="18"/>
+          <w:szCs w:val="18"/>
+          <w:lang w:eastAsia="en-IN"/>
+        </w:rPr>
+        <w:t>dogs_names</w:t>
+      </w:r>
+      <w:proofErr w:type="spellEnd"/>
+      <w:r>
+        <w:rPr>
+          <w:rFonts w:ascii="Arial" w:eastAsia="Times New Roman" w:hAnsi="Arial" w:cs="Arial"/>
+          <w:color w:val="323232"/>
+          <w:sz w:val="18"/>
+          <w:szCs w:val="18"/>
+          <w:lang w:eastAsia="en-IN"/>
+        </w:rPr>
+        <w:t>)</w:t>
+      </w:r>
+      <w:r>
+        <w:rPr>
+          <w:rFonts w:ascii="Arial" w:eastAsia="Times New Roman" w:hAnsi="Arial" w:cs="Arial"/>
+          <w:color w:val="323232"/>
+          <w:sz w:val="18"/>
+          <w:szCs w:val="18"/>
+          <w:lang w:eastAsia="en-IN"/>
+        </w:rPr>
+        <w:br/>
+        <w:t>print(list(</w:t>
+      </w:r>
+      <w:proofErr w:type="spellStart"/>
+      <w:r>
+        <w:rPr>
+          <w:rFonts w:ascii="Arial" w:eastAsia="Times New Roman" w:hAnsi="Arial" w:cs="Arial"/>
+          <w:color w:val="323232"/>
+          <w:sz w:val="18"/>
+          <w:szCs w:val="18"/>
+          <w:lang w:eastAsia="en-IN"/>
+        </w:rPr>
+        <w:t>owners_dogs</w:t>
+      </w:r>
+      <w:proofErr w:type="spellEnd"/>
+      <w:r>
+        <w:rPr>
+          <w:rFonts w:ascii="Arial" w:eastAsia="Times New Roman" w:hAnsi="Arial" w:cs="Arial"/>
+          <w:color w:val="323232"/>
+          <w:sz w:val="18"/>
+          <w:szCs w:val="18"/>
+          <w:lang w:eastAsia="en-IN"/>
+        </w:rPr>
+        <w:t>)) </w:t>
       </w:r>
       <w:r>
         <w:rPr>
@@ -445,7 +673,29 @@
           <w:lang w:eastAsia="en-IN"/>
         </w:rPr>
         <w:br/>
-        <w:t>size = len(knapsack) </w:t>
+        <w:t xml:space="preserve">size = </w:t>
+      </w:r>
+      <w:proofErr w:type="spellStart"/>
+      <w:r>
+        <w:rPr>
+          <w:rFonts w:ascii="Arial" w:eastAsia="Times New Roman" w:hAnsi="Arial" w:cs="Arial"/>
+          <w:color w:val="323232"/>
+          <w:sz w:val="18"/>
+          <w:szCs w:val="18"/>
+          <w:lang w:eastAsia="en-IN"/>
+        </w:rPr>
+        <w:t>len</w:t>
+      </w:r>
+      <w:proofErr w:type="spellEnd"/>
+      <w:r>
+        <w:rPr>
+          <w:rFonts w:ascii="Arial" w:eastAsia="Times New Roman" w:hAnsi="Arial" w:cs="Arial"/>
+          <w:color w:val="323232"/>
+          <w:sz w:val="18"/>
+          <w:szCs w:val="18"/>
+          <w:lang w:eastAsia="en-IN"/>
+        </w:rPr>
+        <w:t>(knapsack) </w:t>
       </w:r>
       <w:r>
         <w:rPr>
@@ -481,18 +731,83 @@
           <w:lang w:eastAsia="en-IN"/>
         </w:rPr>
         <w:br/>
-        <w:t>cnt = knapsack.count(7)</w:t>
-      </w:r>
-      <w:r>
-        <w:rPr>
-          <w:rFonts w:ascii="Arial" w:eastAsia="Times New Roman" w:hAnsi="Arial" w:cs="Arial"/>
-          <w:color w:val="323232"/>
-          <w:sz w:val="18"/>
-          <w:szCs w:val="18"/>
-          <w:lang w:eastAsia="en-IN"/>
-        </w:rPr>
-        <w:br/>
-        <w:t>print(cnt) </w:t>
+      </w:r>
+      <w:proofErr w:type="spellStart"/>
+      <w:r>
+        <w:rPr>
+          <w:rFonts w:ascii="Arial" w:eastAsia="Times New Roman" w:hAnsi="Arial" w:cs="Arial"/>
+          <w:color w:val="323232"/>
+          <w:sz w:val="18"/>
+          <w:szCs w:val="18"/>
+          <w:lang w:eastAsia="en-IN"/>
+        </w:rPr>
+        <w:t>cnt</w:t>
+      </w:r>
+      <w:proofErr w:type="spellEnd"/>
+      <w:r>
+        <w:rPr>
+          <w:rFonts w:ascii="Arial" w:eastAsia="Times New Roman" w:hAnsi="Arial" w:cs="Arial"/>
+          <w:color w:val="323232"/>
+          <w:sz w:val="18"/>
+          <w:szCs w:val="18"/>
+          <w:lang w:eastAsia="en-IN"/>
+        </w:rPr>
+        <w:t xml:space="preserve"> = </w:t>
+      </w:r>
+      <w:proofErr w:type="spellStart"/>
+      <w:r>
+        <w:rPr>
+          <w:rFonts w:ascii="Arial" w:eastAsia="Times New Roman" w:hAnsi="Arial" w:cs="Arial"/>
+          <w:color w:val="323232"/>
+          <w:sz w:val="18"/>
+          <w:szCs w:val="18"/>
+          <w:lang w:eastAsia="en-IN"/>
+        </w:rPr>
+        <w:t>knapsack.count</w:t>
+      </w:r>
+      <w:proofErr w:type="spellEnd"/>
+      <w:r>
+        <w:rPr>
+          <w:rFonts w:ascii="Arial" w:eastAsia="Times New Roman" w:hAnsi="Arial" w:cs="Arial"/>
+          <w:color w:val="323232"/>
+          <w:sz w:val="18"/>
+          <w:szCs w:val="18"/>
+          <w:lang w:eastAsia="en-IN"/>
+        </w:rPr>
+        <w:t>(7)</w:t>
+      </w:r>
+      <w:r>
+        <w:rPr>
+          <w:rFonts w:ascii="Arial" w:eastAsia="Times New Roman" w:hAnsi="Arial" w:cs="Arial"/>
+          <w:color w:val="323232"/>
+          <w:sz w:val="18"/>
+          <w:szCs w:val="18"/>
+          <w:lang w:eastAsia="en-IN"/>
+        </w:rPr>
+        <w:br/>
+        <w:t>print(</w:t>
+      </w:r>
+      <w:proofErr w:type="spellStart"/>
+      <w:r>
+        <w:rPr>
+          <w:rFonts w:ascii="Arial" w:eastAsia="Times New Roman" w:hAnsi="Arial" w:cs="Arial"/>
+          <w:color w:val="323232"/>
+          <w:sz w:val="18"/>
+          <w:szCs w:val="18"/>
+          <w:lang w:eastAsia="en-IN"/>
+        </w:rPr>
+        <w:t>cnt</w:t>
+      </w:r>
+      <w:proofErr w:type="spellEnd"/>
+      <w:r>
+        <w:rPr>
+          <w:rFonts w:ascii="Arial" w:eastAsia="Times New Roman" w:hAnsi="Arial" w:cs="Arial"/>
+          <w:color w:val="323232"/>
+          <w:sz w:val="18"/>
+          <w:szCs w:val="18"/>
+          <w:lang w:eastAsia="en-IN"/>
+        </w:rPr>
+        <w:t>) </w:t>
       </w:r>
       <w:r>
         <w:rPr>
@@ -521,37 +836,92 @@
           <w:lang w:eastAsia="en-IN"/>
         </w:rPr>
       </w:pPr>
-      <w:r>
-        <w:rPr>
-          <w:rFonts w:ascii="Arial" w:eastAsia="Times New Roman" w:hAnsi="Arial" w:cs="Arial"/>
-          <w:color w:val="323232"/>
-          <w:sz w:val="18"/>
-          <w:szCs w:val="18"/>
-          <w:lang w:eastAsia="en-IN"/>
-        </w:rPr>
-        <w:t>exampleList = [4, 2, 1, 3]</w:t>
-      </w:r>
-      <w:r>
-        <w:rPr>
-          <w:rFonts w:ascii="Arial" w:eastAsia="Times New Roman" w:hAnsi="Arial" w:cs="Arial"/>
-          <w:color w:val="323232"/>
-          <w:sz w:val="18"/>
-          <w:szCs w:val="18"/>
-          <w:lang w:eastAsia="en-IN"/>
-        </w:rPr>
-        <w:br/>
-        <w:t>exampleList.sort()</w:t>
-      </w:r>
-      <w:r>
-        <w:rPr>
-          <w:rFonts w:ascii="Arial" w:eastAsia="Times New Roman" w:hAnsi="Arial" w:cs="Arial"/>
-          <w:color w:val="323232"/>
-          <w:sz w:val="18"/>
-          <w:szCs w:val="18"/>
-          <w:lang w:eastAsia="en-IN"/>
-        </w:rPr>
-        <w:br/>
-        <w:t>print(exampleList) </w:t>
+      <w:proofErr w:type="spellStart"/>
+      <w:r>
+        <w:rPr>
+          <w:rFonts w:ascii="Arial" w:eastAsia="Times New Roman" w:hAnsi="Arial" w:cs="Arial"/>
+          <w:color w:val="323232"/>
+          <w:sz w:val="18"/>
+          <w:szCs w:val="18"/>
+          <w:lang w:eastAsia="en-IN"/>
+        </w:rPr>
+        <w:t>exampleList</w:t>
+      </w:r>
+      <w:proofErr w:type="spellEnd"/>
+      <w:r>
+        <w:rPr>
+          <w:rFonts w:ascii="Arial" w:eastAsia="Times New Roman" w:hAnsi="Arial" w:cs="Arial"/>
+          <w:color w:val="323232"/>
+          <w:sz w:val="18"/>
+          <w:szCs w:val="18"/>
+          <w:lang w:eastAsia="en-IN"/>
+        </w:rPr>
+        <w:t xml:space="preserve"> = [4, 2, 1, 3]</w:t>
+      </w:r>
+      <w:r>
+        <w:rPr>
+          <w:rFonts w:ascii="Arial" w:eastAsia="Times New Roman" w:hAnsi="Arial" w:cs="Arial"/>
+          <w:color w:val="323232"/>
+          <w:sz w:val="18"/>
+          <w:szCs w:val="18"/>
+          <w:lang w:eastAsia="en-IN"/>
+        </w:rPr>
+        <w:br/>
+      </w:r>
+      <w:proofErr w:type="spellStart"/>
+      <w:r>
+        <w:rPr>
+          <w:rFonts w:ascii="Arial" w:eastAsia="Times New Roman" w:hAnsi="Arial" w:cs="Arial"/>
+          <w:color w:val="323232"/>
+          <w:sz w:val="18"/>
+          <w:szCs w:val="18"/>
+          <w:lang w:eastAsia="en-IN"/>
+        </w:rPr>
+        <w:t>exampleList.sort</w:t>
+      </w:r>
+      <w:proofErr w:type="spellEnd"/>
+      <w:r>
+        <w:rPr>
+          <w:rFonts w:ascii="Arial" w:eastAsia="Times New Roman" w:hAnsi="Arial" w:cs="Arial"/>
+          <w:color w:val="323232"/>
+          <w:sz w:val="18"/>
+          <w:szCs w:val="18"/>
+          <w:lang w:eastAsia="en-IN"/>
+        </w:rPr>
+        <w:t>()</w:t>
+      </w:r>
+      <w:r>
+        <w:rPr>
+          <w:rFonts w:ascii="Arial" w:eastAsia="Times New Roman" w:hAnsi="Arial" w:cs="Arial"/>
+          <w:color w:val="323232"/>
+          <w:sz w:val="18"/>
+          <w:szCs w:val="18"/>
+          <w:lang w:eastAsia="en-IN"/>
+        </w:rPr>
+        <w:br/>
+        <w:t>print(</w:t>
+      </w:r>
+      <w:proofErr w:type="spellStart"/>
+      <w:r>
+        <w:rPr>
+          <w:rFonts w:ascii="Arial" w:eastAsia="Times New Roman" w:hAnsi="Arial" w:cs="Arial"/>
+          <w:color w:val="323232"/>
+          <w:sz w:val="18"/>
+          <w:szCs w:val="18"/>
+          <w:lang w:eastAsia="en-IN"/>
+        </w:rPr>
+        <w:t>exampleList</w:t>
+      </w:r>
+      <w:proofErr w:type="spellEnd"/>
+      <w:r>
+        <w:rPr>
+          <w:rFonts w:ascii="Arial" w:eastAsia="Times New Roman" w:hAnsi="Arial" w:cs="Arial"/>
+          <w:color w:val="323232"/>
+          <w:sz w:val="18"/>
+          <w:szCs w:val="18"/>
+          <w:lang w:eastAsia="en-IN"/>
+        </w:rPr>
+        <w:t>) </w:t>
       </w:r>
       <w:r>
         <w:rPr>
@@ -755,15 +1125,7 @@
           <w:color w:val="333333"/>
           <w:shd w:val="clear" w:color="auto" w:fill="FFFFFF"/>
         </w:rPr>
-        <w:t>To w</w:t>
-      </w:r>
-      <w:r>
-        <w:rPr>
-          <w:rFonts w:ascii="Arial" w:hAnsi="Arial" w:cs="Arial"/>
-          <w:color w:val="333333"/>
-          <w:shd w:val="clear" w:color="auto" w:fill="FFFFFF"/>
-        </w:rPr>
-        <w:t>rite a Python program to get a list, sorted in increasing order by the last element in each tuple from a given list of non-empty tuples. </w:t>
+        <w:t>To write a Python program to get a list, sorted in increasing order by the last element in each tuple from a given list of non-empty tuples. </w:t>
       </w:r>
     </w:p>
     <w:p>
@@ -780,39 +1142,129 @@
       </w:r>
     </w:p>
     <w:p>
-      <w:r>
-        <w:t>def last(n):</w:t>
-      </w:r>
-    </w:p>
-    <w:p>
-      <w:r>
-        <w:t xml:space="preserve">    return n[-1]  </w:t>
-      </w:r>
-    </w:p>
-    <w:p>
-      <w:r>
-        <w:t xml:space="preserve"> </w:t>
-      </w:r>
-    </w:p>
-    <w:p>
-      <w:r>
-        <w:t>def sort_list_last(tuples):</w:t>
-      </w:r>
-    </w:p>
-    <w:p>
-      <w:r>
-        <w:t xml:space="preserve">    return sorted(tuples, key=last)</w:t>
-      </w:r>
-    </w:p>
-    <w:p>
-      <w:r>
-        <w:t xml:space="preserve"> </w:t>
-      </w:r>
-    </w:p>
-    <w:p/>
-    <w:p>
-      <w:r>
-        <w:t>print(sort_list_last([(2, 5),(1, 2),(4, 4),(2, 3),(2,1)]))</w:t>
+      <w:proofErr w:type="spellStart"/>
+      <w:r>
+        <w:t>num</w:t>
+      </w:r>
+      <w:proofErr w:type="spellEnd"/>
+      <w:r>
+        <w:t>=int(input())</w:t>
+      </w:r>
+    </w:p>
+    <w:p>
+      <w:proofErr w:type="spellStart"/>
+      <w:r>
+        <w:t>lst</w:t>
+      </w:r>
+      <w:proofErr w:type="spellEnd"/>
+      <w:r>
+        <w:t>=[]</w:t>
+      </w:r>
+    </w:p>
+    <w:p>
+      <w:r>
+        <w:t xml:space="preserve">for </w:t>
+      </w:r>
+      <w:proofErr w:type="spellStart"/>
+      <w:r>
+        <w:t>i</w:t>
+      </w:r>
+      <w:proofErr w:type="spellEnd"/>
+      <w:r>
+        <w:t xml:space="preserve"> in range(</w:t>
+      </w:r>
+      <w:proofErr w:type="spellStart"/>
+      <w:r>
+        <w:t>num</w:t>
+      </w:r>
+      <w:proofErr w:type="spellEnd"/>
+      <w:r>
+        <w:t>):</w:t>
+      </w:r>
+    </w:p>
+    <w:p>
+      <w:r>
+        <w:t xml:space="preserve">    a=int(input())</w:t>
+      </w:r>
+    </w:p>
+    <w:p>
+      <w:r>
+        <w:t xml:space="preserve">    </w:t>
+      </w:r>
+      <w:proofErr w:type="spellStart"/>
+      <w:r>
+        <w:t>lst.append</w:t>
+      </w:r>
+      <w:proofErr w:type="spellEnd"/>
+      <w:r>
+        <w:t>(a)</w:t>
+      </w:r>
+    </w:p>
+    <w:p>
+      <w:r>
+        <w:t xml:space="preserve">    r=[(</w:t>
+      </w:r>
+      <w:proofErr w:type="spellStart"/>
+      <w:r>
+        <w:t>j,pow</w:t>
+      </w:r>
+      <w:proofErr w:type="spellEnd"/>
+      <w:r>
+        <w:t xml:space="preserve">(j,3))for j in </w:t>
+      </w:r>
+      <w:proofErr w:type="spellStart"/>
+      <w:r>
+        <w:t>lst</w:t>
+      </w:r>
+      <w:proofErr w:type="spellEnd"/>
+      <w:r>
+        <w:t>]</w:t>
+      </w:r>
+    </w:p>
+    <w:p>
+      <w:r>
+        <w:t>print(r)</w:t>
+      </w:r>
+    </w:p>
+    <w:p>
+      <w:r>
+        <w:t>def first(</w:t>
+      </w:r>
+      <w:proofErr w:type="spellStart"/>
+      <w:r>
+        <w:t>num</w:t>
+      </w:r>
+      <w:proofErr w:type="spellEnd"/>
+      <w:r>
+        <w:t>):</w:t>
+      </w:r>
+    </w:p>
+    <w:p>
+      <w:r>
+        <w:t xml:space="preserve">    return </w:t>
+      </w:r>
+      <w:proofErr w:type="spellStart"/>
+      <w:r>
+        <w:t>num</w:t>
+      </w:r>
+      <w:proofErr w:type="spellEnd"/>
+      <w:r>
+        <w:t>[0]</w:t>
+      </w:r>
+    </w:p>
+    <w:p>
+      <w:proofErr w:type="spellStart"/>
+      <w:r>
+        <w:t>r.sort</w:t>
+      </w:r>
+      <w:proofErr w:type="spellEnd"/>
+      <w:r>
+        <w:t>(key=first)</w:t>
+      </w:r>
+    </w:p>
+    <w:p>
+      <w:r>
+        <w:t>print(r)</w:t>
       </w:r>
     </w:p>
     <w:p>
@@ -833,33 +1285,16 @@
       </w:r>
     </w:p>
     <w:p>
-      <w:pPr>
-        <w:rPr>
-          <w:b/>
-          <w:bCs/>
-          <w:u w:val="single"/>
-        </w:rPr>
-      </w:pPr>
       <w:hyperlink r:id="rId28" w:history="1">
         <w:r>
           <w:rPr>
             <w:rStyle w:val="Hyperlink"/>
-            <w:b/>
-            <w:bCs/>
           </w:rPr>
           <w:t>http://103.53.53.18/mod/vpl/forms/submissionview.php?id=317&amp;userid=1780</w:t>
         </w:r>
       </w:hyperlink>
     </w:p>
-    <w:p>
-      <w:pPr>
-        <w:rPr>
-          <w:b/>
-          <w:bCs/>
-          <w:u w:val="single"/>
-        </w:rPr>
-      </w:pPr>
-    </w:p>
+    <w:p/>
     <w:p>
       <w:pPr>
         <w:rPr>
@@ -925,6 +1360,7 @@
           <w:bCs/>
           <w:u w:val="single"/>
         </w:rPr>
+        <w:lastRenderedPageBreak/>
         <w:t>Result:</w:t>
       </w:r>
     </w:p>
@@ -932,9 +1368,11 @@
       <w:r>
         <w:t xml:space="preserve">Using </w:t>
       </w:r>
+      <w:proofErr w:type="spellStart"/>
       <w:r>
         <w:t>sort_list_last</w:t>
       </w:r>
+      <w:proofErr w:type="spellEnd"/>
       <w:r>
         <w:t>() function we sorted the list in increasing order by the last element in each tuple from a given non-empty tuples.</w:t>
       </w:r>
@@ -1127,7 +1565,29 @@
           <w:lang w:eastAsia="en-IN"/>
         </w:rPr>
         <w:br/>
-        <w:t>for key, value in d.items():</w:t>
+        <w:t xml:space="preserve">for key, value in </w:t>
+      </w:r>
+      <w:proofErr w:type="spellStart"/>
+      <w:r>
+        <w:rPr>
+          <w:rFonts w:ascii="Arial" w:eastAsia="Times New Roman" w:hAnsi="Arial" w:cs="Arial"/>
+          <w:color w:val="323232"/>
+          <w:sz w:val="18"/>
+          <w:szCs w:val="18"/>
+          <w:lang w:eastAsia="en-IN"/>
+        </w:rPr>
+        <w:t>d.items</w:t>
+      </w:r>
+      <w:proofErr w:type="spellEnd"/>
+      <w:r>
+        <w:rPr>
+          <w:rFonts w:ascii="Arial" w:eastAsia="Times New Roman" w:hAnsi="Arial" w:cs="Arial"/>
+          <w:color w:val="323232"/>
+          <w:sz w:val="18"/>
+          <w:szCs w:val="18"/>
+          <w:lang w:eastAsia="en-IN"/>
+        </w:rPr>
+        <w:t>():</w:t>
       </w:r>
       <w:r>
         <w:rPr>
@@ -1194,18 +1654,128 @@
           <w:szCs w:val="18"/>
           <w:lang w:eastAsia="en-IN"/>
         </w:rPr>
-        <w:t># d.fromkeys(iterable[,value=None]) -&gt; dict: with keys from iterable and all same value</w:t>
-      </w:r>
-      <w:r>
-        <w:rPr>
-          <w:rFonts w:ascii="Arial" w:eastAsia="Times New Roman" w:hAnsi="Arial" w:cs="Arial"/>
-          <w:color w:val="323232"/>
-          <w:sz w:val="18"/>
-          <w:szCs w:val="18"/>
-          <w:lang w:eastAsia="en-IN"/>
-        </w:rPr>
-        <w:br/>
-        <w:t>d = d.fromkeys(['a', 'b'], 1)</w:t>
+        <w:t xml:space="preserve"># </w:t>
+      </w:r>
+      <w:proofErr w:type="spellStart"/>
+      <w:r>
+        <w:rPr>
+          <w:rFonts w:ascii="Arial" w:eastAsia="Times New Roman" w:hAnsi="Arial" w:cs="Arial"/>
+          <w:color w:val="323232"/>
+          <w:sz w:val="18"/>
+          <w:szCs w:val="18"/>
+          <w:lang w:eastAsia="en-IN"/>
+        </w:rPr>
+        <w:t>d.fromkeys</w:t>
+      </w:r>
+      <w:proofErr w:type="spellEnd"/>
+      <w:r>
+        <w:rPr>
+          <w:rFonts w:ascii="Arial" w:eastAsia="Times New Roman" w:hAnsi="Arial" w:cs="Arial"/>
+          <w:color w:val="323232"/>
+          <w:sz w:val="18"/>
+          <w:szCs w:val="18"/>
+          <w:lang w:eastAsia="en-IN"/>
+        </w:rPr>
+        <w:t>(</w:t>
+      </w:r>
+      <w:proofErr w:type="spellStart"/>
+      <w:r>
+        <w:rPr>
+          <w:rFonts w:ascii="Arial" w:eastAsia="Times New Roman" w:hAnsi="Arial" w:cs="Arial"/>
+          <w:color w:val="323232"/>
+          <w:sz w:val="18"/>
+          <w:szCs w:val="18"/>
+          <w:lang w:eastAsia="en-IN"/>
+        </w:rPr>
+        <w:t>iterable</w:t>
+      </w:r>
+      <w:proofErr w:type="spellEnd"/>
+      <w:r>
+        <w:rPr>
+          <w:rFonts w:ascii="Arial" w:eastAsia="Times New Roman" w:hAnsi="Arial" w:cs="Arial"/>
+          <w:color w:val="323232"/>
+          <w:sz w:val="18"/>
+          <w:szCs w:val="18"/>
+          <w:lang w:eastAsia="en-IN"/>
+        </w:rPr>
+        <w:t xml:space="preserve">[,value=None]) -&gt; </w:t>
+      </w:r>
+      <w:proofErr w:type="spellStart"/>
+      <w:r>
+        <w:rPr>
+          <w:rFonts w:ascii="Arial" w:eastAsia="Times New Roman" w:hAnsi="Arial" w:cs="Arial"/>
+          <w:color w:val="323232"/>
+          <w:sz w:val="18"/>
+          <w:szCs w:val="18"/>
+          <w:lang w:eastAsia="en-IN"/>
+        </w:rPr>
+        <w:t>dict</w:t>
+      </w:r>
+      <w:proofErr w:type="spellEnd"/>
+      <w:r>
+        <w:rPr>
+          <w:rFonts w:ascii="Arial" w:eastAsia="Times New Roman" w:hAnsi="Arial" w:cs="Arial"/>
+          <w:color w:val="323232"/>
+          <w:sz w:val="18"/>
+          <w:szCs w:val="18"/>
+          <w:lang w:eastAsia="en-IN"/>
+        </w:rPr>
+        <w:t xml:space="preserve">: with keys from </w:t>
+      </w:r>
+      <w:proofErr w:type="spellStart"/>
+      <w:r>
+        <w:rPr>
+          <w:rFonts w:ascii="Arial" w:eastAsia="Times New Roman" w:hAnsi="Arial" w:cs="Arial"/>
+          <w:color w:val="323232"/>
+          <w:sz w:val="18"/>
+          <w:szCs w:val="18"/>
+          <w:lang w:eastAsia="en-IN"/>
+        </w:rPr>
+        <w:t>iterable</w:t>
+      </w:r>
+      <w:proofErr w:type="spellEnd"/>
+      <w:r>
+        <w:rPr>
+          <w:rFonts w:ascii="Arial" w:eastAsia="Times New Roman" w:hAnsi="Arial" w:cs="Arial"/>
+          <w:color w:val="323232"/>
+          <w:sz w:val="18"/>
+          <w:szCs w:val="18"/>
+          <w:lang w:eastAsia="en-IN"/>
+        </w:rPr>
+        <w:t xml:space="preserve"> and all same value</w:t>
+      </w:r>
+      <w:r>
+        <w:rPr>
+          <w:rFonts w:ascii="Arial" w:eastAsia="Times New Roman" w:hAnsi="Arial" w:cs="Arial"/>
+          <w:color w:val="323232"/>
+          <w:sz w:val="18"/>
+          <w:szCs w:val="18"/>
+          <w:lang w:eastAsia="en-IN"/>
+        </w:rPr>
+        <w:br/>
+        <w:t xml:space="preserve">d = </w:t>
+      </w:r>
+      <w:proofErr w:type="spellStart"/>
+      <w:r>
+        <w:rPr>
+          <w:rFonts w:ascii="Arial" w:eastAsia="Times New Roman" w:hAnsi="Arial" w:cs="Arial"/>
+          <w:color w:val="323232"/>
+          <w:sz w:val="18"/>
+          <w:szCs w:val="18"/>
+          <w:lang w:eastAsia="en-IN"/>
+        </w:rPr>
+        <w:t>d.fromkeys</w:t>
+      </w:r>
+      <w:proofErr w:type="spellEnd"/>
+      <w:r>
+        <w:rPr>
+          <w:rFonts w:ascii="Arial" w:eastAsia="Times New Roman" w:hAnsi="Arial" w:cs="Arial"/>
+          <w:color w:val="323232"/>
+          <w:sz w:val="18"/>
+          <w:szCs w:val="18"/>
+          <w:lang w:eastAsia="en-IN"/>
+        </w:rPr>
+        <w:t>(['a', 'b'], 1)</w:t>
       </w:r>
       <w:r>
         <w:rPr>
@@ -1253,29 +1823,93 @@
           <w:lang w:eastAsia="en-IN"/>
         </w:rPr>
         <w:br/>
-        <w:t># d.clear() -&gt; removes all items from d</w:t>
-      </w:r>
-      <w:r>
-        <w:rPr>
-          <w:rFonts w:ascii="Arial" w:eastAsia="Times New Roman" w:hAnsi="Arial" w:cs="Arial"/>
-          <w:color w:val="323232"/>
-          <w:sz w:val="18"/>
-          <w:szCs w:val="18"/>
-          <w:lang w:eastAsia="en-IN"/>
-        </w:rPr>
-        <w:br/>
-        <w:t>d = {'a': 1, 'b': 2}</w:t>
-      </w:r>
-      <w:r>
-        <w:rPr>
-          <w:rFonts w:ascii="Arial" w:eastAsia="Times New Roman" w:hAnsi="Arial" w:cs="Arial"/>
-          <w:color w:val="323232"/>
-          <w:sz w:val="18"/>
-          <w:szCs w:val="18"/>
-          <w:lang w:eastAsia="en-IN"/>
-        </w:rPr>
-        <w:br/>
-        <w:t>d.clear()</w:t>
+        <w:t xml:space="preserve"># </w:t>
+      </w:r>
+      <w:proofErr w:type="spellStart"/>
+      <w:r>
+        <w:rPr>
+          <w:rFonts w:ascii="Arial" w:eastAsia="Times New Roman" w:hAnsi="Arial" w:cs="Arial"/>
+          <w:color w:val="323232"/>
+          <w:sz w:val="18"/>
+          <w:szCs w:val="18"/>
+          <w:lang w:eastAsia="en-IN"/>
+        </w:rPr>
+        <w:t>d.clear</w:t>
+      </w:r>
+      <w:proofErr w:type="spellEnd"/>
+      <w:r>
+        <w:rPr>
+          <w:rFonts w:ascii="Arial" w:eastAsia="Times New Roman" w:hAnsi="Arial" w:cs="Arial"/>
+          <w:color w:val="323232"/>
+          <w:sz w:val="18"/>
+          <w:szCs w:val="18"/>
+          <w:lang w:eastAsia="en-IN"/>
+        </w:rPr>
+        <w:t>() -&gt; removes all items from d</w:t>
+      </w:r>
+      <w:r>
+        <w:rPr>
+          <w:rFonts w:ascii="Arial" w:eastAsia="Times New Roman" w:hAnsi="Arial" w:cs="Arial"/>
+          <w:color w:val="323232"/>
+          <w:sz w:val="18"/>
+          <w:szCs w:val="18"/>
+          <w:lang w:eastAsia="en-IN"/>
+        </w:rPr>
+        <w:br/>
+      </w:r>
+      <w:proofErr w:type="spellStart"/>
+      <w:r>
+        <w:rPr>
+          <w:rFonts w:ascii="Arial" w:eastAsia="Times New Roman" w:hAnsi="Arial" w:cs="Arial"/>
+          <w:color w:val="323232"/>
+          <w:sz w:val="18"/>
+          <w:szCs w:val="18"/>
+          <w:lang w:eastAsia="en-IN"/>
+        </w:rPr>
+        <w:t>d</w:t>
+      </w:r>
+      <w:proofErr w:type="spellEnd"/>
+      <w:r>
+        <w:rPr>
+          <w:rFonts w:ascii="Arial" w:eastAsia="Times New Roman" w:hAnsi="Arial" w:cs="Arial"/>
+          <w:color w:val="323232"/>
+          <w:sz w:val="18"/>
+          <w:szCs w:val="18"/>
+          <w:lang w:eastAsia="en-IN"/>
+        </w:rPr>
+        <w:t xml:space="preserve"> = {'a': 1, 'b': 2}</w:t>
+      </w:r>
+      <w:r>
+        <w:rPr>
+          <w:rFonts w:ascii="Arial" w:eastAsia="Times New Roman" w:hAnsi="Arial" w:cs="Arial"/>
+          <w:color w:val="323232"/>
+          <w:sz w:val="18"/>
+          <w:szCs w:val="18"/>
+          <w:lang w:eastAsia="en-IN"/>
+        </w:rPr>
+        <w:br/>
+      </w:r>
+      <w:proofErr w:type="spellStart"/>
+      <w:r>
+        <w:rPr>
+          <w:rFonts w:ascii="Arial" w:eastAsia="Times New Roman" w:hAnsi="Arial" w:cs="Arial"/>
+          <w:color w:val="323232"/>
+          <w:sz w:val="18"/>
+          <w:szCs w:val="18"/>
+          <w:lang w:eastAsia="en-IN"/>
+        </w:rPr>
+        <w:t>d.clear</w:t>
+      </w:r>
+      <w:proofErr w:type="spellEnd"/>
+      <w:r>
+        <w:rPr>
+          <w:rFonts w:ascii="Arial" w:eastAsia="Times New Roman" w:hAnsi="Arial" w:cs="Arial"/>
+          <w:color w:val="323232"/>
+          <w:sz w:val="18"/>
+          <w:szCs w:val="18"/>
+          <w:lang w:eastAsia="en-IN"/>
+        </w:rPr>
+        <w:t>()</w:t>
       </w:r>
       <w:r>
         <w:rPr>
@@ -1324,7 +1958,29 @@
           <w:lang w:eastAsia="en-IN"/>
         </w:rPr>
         <w:br/>
-        <w:t># d.items() -&gt; list: copy of d's list of (key, item) pairs</w:t>
+        <w:t xml:space="preserve"># </w:t>
+      </w:r>
+      <w:proofErr w:type="spellStart"/>
+      <w:r>
+        <w:rPr>
+          <w:rFonts w:ascii="Arial" w:eastAsia="Times New Roman" w:hAnsi="Arial" w:cs="Arial"/>
+          <w:color w:val="323232"/>
+          <w:sz w:val="18"/>
+          <w:szCs w:val="18"/>
+          <w:lang w:eastAsia="en-IN"/>
+        </w:rPr>
+        <w:t>d.items</w:t>
+      </w:r>
+      <w:proofErr w:type="spellEnd"/>
+      <w:r>
+        <w:rPr>
+          <w:rFonts w:ascii="Arial" w:eastAsia="Times New Roman" w:hAnsi="Arial" w:cs="Arial"/>
+          <w:color w:val="323232"/>
+          <w:sz w:val="18"/>
+          <w:szCs w:val="18"/>
+          <w:lang w:eastAsia="en-IN"/>
+        </w:rPr>
+        <w:t>() -&gt; list: copy of d's list of (key, item) pairs</w:t>
       </w:r>
       <w:r>
         <w:rPr>
@@ -1346,7 +2002,29 @@
           <w:lang w:eastAsia="en-IN"/>
         </w:rPr>
         <w:br/>
-        <w:t>print(d.items()) </w:t>
+        <w:t>print(</w:t>
+      </w:r>
+      <w:proofErr w:type="spellStart"/>
+      <w:r>
+        <w:rPr>
+          <w:rFonts w:ascii="Arial" w:eastAsia="Times New Roman" w:hAnsi="Arial" w:cs="Arial"/>
+          <w:color w:val="323232"/>
+          <w:sz w:val="18"/>
+          <w:szCs w:val="18"/>
+          <w:lang w:eastAsia="en-IN"/>
+        </w:rPr>
+        <w:t>d.items</w:t>
+      </w:r>
+      <w:proofErr w:type="spellEnd"/>
+      <w:r>
+        <w:rPr>
+          <w:rFonts w:ascii="Arial" w:eastAsia="Times New Roman" w:hAnsi="Arial" w:cs="Arial"/>
+          <w:color w:val="323232"/>
+          <w:sz w:val="18"/>
+          <w:szCs w:val="18"/>
+          <w:lang w:eastAsia="en-IN"/>
+        </w:rPr>
+        <w:t>()) </w:t>
       </w:r>
       <w:r>
         <w:rPr>
@@ -1383,28 +2061,41 @@
           <w:szCs w:val="18"/>
           <w:lang w:eastAsia="en-IN"/>
         </w:rPr>
-        <w:br/>
-        <w:t># d.keys() -&gt; list: copy of d's list of keys</w:t>
-      </w:r>
-      <w:r>
-        <w:rPr>
-          <w:rFonts w:ascii="Arial" w:eastAsia="Times New Roman" w:hAnsi="Arial" w:cs="Arial"/>
-          <w:color w:val="323232"/>
-          <w:sz w:val="18"/>
-          <w:szCs w:val="18"/>
-          <w:lang w:eastAsia="en-IN"/>
-        </w:rPr>
-        <w:br/>
-      </w:r>
-      <w:r>
-        <w:rPr>
-          <w:rFonts w:ascii="Arial" w:eastAsia="Times New Roman" w:hAnsi="Arial" w:cs="Arial"/>
-          <w:color w:val="323232"/>
-          <w:sz w:val="18"/>
-          <w:szCs w:val="18"/>
-          <w:lang w:eastAsia="en-IN"/>
-        </w:rPr>
         <w:lastRenderedPageBreak/>
+        <w:br/>
+        <w:t xml:space="preserve"># </w:t>
+      </w:r>
+      <w:proofErr w:type="spellStart"/>
+      <w:r>
+        <w:rPr>
+          <w:rFonts w:ascii="Arial" w:eastAsia="Times New Roman" w:hAnsi="Arial" w:cs="Arial"/>
+          <w:color w:val="323232"/>
+          <w:sz w:val="18"/>
+          <w:szCs w:val="18"/>
+          <w:lang w:eastAsia="en-IN"/>
+        </w:rPr>
+        <w:t>d.keys</w:t>
+      </w:r>
+      <w:proofErr w:type="spellEnd"/>
+      <w:r>
+        <w:rPr>
+          <w:rFonts w:ascii="Arial" w:eastAsia="Times New Roman" w:hAnsi="Arial" w:cs="Arial"/>
+          <w:color w:val="323232"/>
+          <w:sz w:val="18"/>
+          <w:szCs w:val="18"/>
+          <w:lang w:eastAsia="en-IN"/>
+        </w:rPr>
+        <w:t>() -&gt; list: copy of d's list of keys</w:t>
+      </w:r>
+      <w:r>
+        <w:rPr>
+          <w:rFonts w:ascii="Arial" w:eastAsia="Times New Roman" w:hAnsi="Arial" w:cs="Arial"/>
+          <w:color w:val="323232"/>
+          <w:sz w:val="18"/>
+          <w:szCs w:val="18"/>
+          <w:lang w:eastAsia="en-IN"/>
+        </w:rPr>
+        <w:br/>
         <w:t>d = {'a': 1, 'b': 2}</w:t>
       </w:r>
       <w:r>
@@ -1416,7 +2107,29 @@
           <w:lang w:eastAsia="en-IN"/>
         </w:rPr>
         <w:br/>
-        <w:t>print(d.keys()) </w:t>
+        <w:t>print(</w:t>
+      </w:r>
+      <w:proofErr w:type="spellStart"/>
+      <w:r>
+        <w:rPr>
+          <w:rFonts w:ascii="Arial" w:eastAsia="Times New Roman" w:hAnsi="Arial" w:cs="Arial"/>
+          <w:color w:val="323232"/>
+          <w:sz w:val="18"/>
+          <w:szCs w:val="18"/>
+          <w:lang w:eastAsia="en-IN"/>
+        </w:rPr>
+        <w:t>d.keys</w:t>
+      </w:r>
+      <w:proofErr w:type="spellEnd"/>
+      <w:r>
+        <w:rPr>
+          <w:rFonts w:ascii="Arial" w:eastAsia="Times New Roman" w:hAnsi="Arial" w:cs="Arial"/>
+          <w:color w:val="323232"/>
+          <w:sz w:val="18"/>
+          <w:szCs w:val="18"/>
+          <w:lang w:eastAsia="en-IN"/>
+        </w:rPr>
+        <w:t>()) </w:t>
       </w:r>
       <w:r>
         <w:rPr>
@@ -1454,7 +2167,29 @@
           <w:lang w:eastAsia="en-IN"/>
         </w:rPr>
         <w:br/>
-        <w:t># d.values() -&gt; list: copy of d's list of values</w:t>
+        <w:t xml:space="preserve"># </w:t>
+      </w:r>
+      <w:proofErr w:type="spellStart"/>
+      <w:r>
+        <w:rPr>
+          <w:rFonts w:ascii="Arial" w:eastAsia="Times New Roman" w:hAnsi="Arial" w:cs="Arial"/>
+          <w:color w:val="323232"/>
+          <w:sz w:val="18"/>
+          <w:szCs w:val="18"/>
+          <w:lang w:eastAsia="en-IN"/>
+        </w:rPr>
+        <w:t>d.values</w:t>
+      </w:r>
+      <w:proofErr w:type="spellEnd"/>
+      <w:r>
+        <w:rPr>
+          <w:rFonts w:ascii="Arial" w:eastAsia="Times New Roman" w:hAnsi="Arial" w:cs="Arial"/>
+          <w:color w:val="323232"/>
+          <w:sz w:val="18"/>
+          <w:szCs w:val="18"/>
+          <w:lang w:eastAsia="en-IN"/>
+        </w:rPr>
+        <w:t>() -&gt; list: copy of d's list of values</w:t>
       </w:r>
       <w:r>
         <w:rPr>
@@ -1476,7 +2211,29 @@
           <w:lang w:eastAsia="en-IN"/>
         </w:rPr>
         <w:br/>
-        <w:t>print(d.values())  </w:t>
+        <w:t>print(</w:t>
+      </w:r>
+      <w:proofErr w:type="spellStart"/>
+      <w:r>
+        <w:rPr>
+          <w:rFonts w:ascii="Arial" w:eastAsia="Times New Roman" w:hAnsi="Arial" w:cs="Arial"/>
+          <w:color w:val="323232"/>
+          <w:sz w:val="18"/>
+          <w:szCs w:val="18"/>
+          <w:lang w:eastAsia="en-IN"/>
+        </w:rPr>
+        <w:t>d.values</w:t>
+      </w:r>
+      <w:proofErr w:type="spellEnd"/>
+      <w:r>
+        <w:rPr>
+          <w:rFonts w:ascii="Arial" w:eastAsia="Times New Roman" w:hAnsi="Arial" w:cs="Arial"/>
+          <w:color w:val="323232"/>
+          <w:sz w:val="18"/>
+          <w:szCs w:val="18"/>
+          <w:lang w:eastAsia="en-IN"/>
+        </w:rPr>
+        <w:t>())  </w:t>
       </w:r>
       <w:r>
         <w:rPr>
@@ -1513,8 +2270,64 @@
           <w:lang w:eastAsia="en-IN"/>
         </w:rPr>
         <w:br/>
-        <w:t># d.get(key,defval) -&gt; value: d[key] if key in d, else defval</w:t>
-      </w:r>
+        <w:t xml:space="preserve"># </w:t>
+      </w:r>
+      <w:proofErr w:type="spellStart"/>
+      <w:r>
+        <w:rPr>
+          <w:rFonts w:ascii="Arial" w:eastAsia="Times New Roman" w:hAnsi="Arial" w:cs="Arial"/>
+          <w:color w:val="323232"/>
+          <w:sz w:val="18"/>
+          <w:szCs w:val="18"/>
+          <w:lang w:eastAsia="en-IN"/>
+        </w:rPr>
+        <w:t>d.get</w:t>
+      </w:r>
+      <w:proofErr w:type="spellEnd"/>
+      <w:r>
+        <w:rPr>
+          <w:rFonts w:ascii="Arial" w:eastAsia="Times New Roman" w:hAnsi="Arial" w:cs="Arial"/>
+          <w:color w:val="323232"/>
+          <w:sz w:val="18"/>
+          <w:szCs w:val="18"/>
+          <w:lang w:eastAsia="en-IN"/>
+        </w:rPr>
+        <w:t>(</w:t>
+      </w:r>
+      <w:proofErr w:type="spellStart"/>
+      <w:r>
+        <w:rPr>
+          <w:rFonts w:ascii="Arial" w:eastAsia="Times New Roman" w:hAnsi="Arial" w:cs="Arial"/>
+          <w:color w:val="323232"/>
+          <w:sz w:val="18"/>
+          <w:szCs w:val="18"/>
+          <w:lang w:eastAsia="en-IN"/>
+        </w:rPr>
+        <w:t>key,defval</w:t>
+      </w:r>
+      <w:proofErr w:type="spellEnd"/>
+      <w:r>
+        <w:rPr>
+          <w:rFonts w:ascii="Arial" w:eastAsia="Times New Roman" w:hAnsi="Arial" w:cs="Arial"/>
+          <w:color w:val="323232"/>
+          <w:sz w:val="18"/>
+          <w:szCs w:val="18"/>
+          <w:lang w:eastAsia="en-IN"/>
+        </w:rPr>
+        <w:t xml:space="preserve">) -&gt; value: d[key] if key in d, else </w:t>
+      </w:r>
+      <w:proofErr w:type="spellStart"/>
+      <w:r>
+        <w:rPr>
+          <w:rFonts w:ascii="Arial" w:eastAsia="Times New Roman" w:hAnsi="Arial" w:cs="Arial"/>
+          <w:color w:val="323232"/>
+          <w:sz w:val="18"/>
+          <w:szCs w:val="18"/>
+          <w:lang w:eastAsia="en-IN"/>
+        </w:rPr>
+        <w:t>defval</w:t>
+      </w:r>
+      <w:proofErr w:type="spellEnd"/>
       <w:r>
         <w:rPr>
           <w:rFonts w:ascii="Arial" w:eastAsia="Times New Roman" w:hAnsi="Arial" w:cs="Arial"/>
@@ -1535,7 +2348,29 @@
           <w:lang w:eastAsia="en-IN"/>
         </w:rPr>
         <w:br/>
-        <w:t>print(d.get("c", 3))  </w:t>
+        <w:t>print(</w:t>
+      </w:r>
+      <w:proofErr w:type="spellStart"/>
+      <w:r>
+        <w:rPr>
+          <w:rFonts w:ascii="Arial" w:eastAsia="Times New Roman" w:hAnsi="Arial" w:cs="Arial"/>
+          <w:color w:val="323232"/>
+          <w:sz w:val="18"/>
+          <w:szCs w:val="18"/>
+          <w:lang w:eastAsia="en-IN"/>
+        </w:rPr>
+        <w:t>d.get</w:t>
+      </w:r>
+      <w:proofErr w:type="spellEnd"/>
+      <w:r>
+        <w:rPr>
+          <w:rFonts w:ascii="Arial" w:eastAsia="Times New Roman" w:hAnsi="Arial" w:cs="Arial"/>
+          <w:color w:val="323232"/>
+          <w:sz w:val="18"/>
+          <w:szCs w:val="18"/>
+          <w:lang w:eastAsia="en-IN"/>
+        </w:rPr>
+        <w:t>("c", 3))  </w:t>
       </w:r>
       <w:r>
         <w:rPr>
@@ -1619,7 +2454,73 @@
           <w:lang w:eastAsia="en-IN"/>
         </w:rPr>
         <w:br/>
-        <w:t># d.setdefault(key[,defval=None]) -&gt; value: if key not in d set d[key]=defval, return d[key]</w:t>
+        <w:t xml:space="preserve"># </w:t>
+      </w:r>
+      <w:proofErr w:type="spellStart"/>
+      <w:r>
+        <w:rPr>
+          <w:rFonts w:ascii="Arial" w:eastAsia="Times New Roman" w:hAnsi="Arial" w:cs="Arial"/>
+          <w:color w:val="323232"/>
+          <w:sz w:val="18"/>
+          <w:szCs w:val="18"/>
+          <w:lang w:eastAsia="en-IN"/>
+        </w:rPr>
+        <w:t>d.setdefault</w:t>
+      </w:r>
+      <w:proofErr w:type="spellEnd"/>
+      <w:r>
+        <w:rPr>
+          <w:rFonts w:ascii="Arial" w:eastAsia="Times New Roman" w:hAnsi="Arial" w:cs="Arial"/>
+          <w:color w:val="323232"/>
+          <w:sz w:val="18"/>
+          <w:szCs w:val="18"/>
+          <w:lang w:eastAsia="en-IN"/>
+        </w:rPr>
+        <w:t>(key[,</w:t>
+      </w:r>
+      <w:proofErr w:type="spellStart"/>
+      <w:r>
+        <w:rPr>
+          <w:rFonts w:ascii="Arial" w:eastAsia="Times New Roman" w:hAnsi="Arial" w:cs="Arial"/>
+          <w:color w:val="323232"/>
+          <w:sz w:val="18"/>
+          <w:szCs w:val="18"/>
+          <w:lang w:eastAsia="en-IN"/>
+        </w:rPr>
+        <w:t>defval</w:t>
+      </w:r>
+      <w:proofErr w:type="spellEnd"/>
+      <w:r>
+        <w:rPr>
+          <w:rFonts w:ascii="Arial" w:eastAsia="Times New Roman" w:hAnsi="Arial" w:cs="Arial"/>
+          <w:color w:val="323232"/>
+          <w:sz w:val="18"/>
+          <w:szCs w:val="18"/>
+          <w:lang w:eastAsia="en-IN"/>
+        </w:rPr>
+        <w:t>=None]) -&gt; value: if key not in d set d[key]=</w:t>
+      </w:r>
+      <w:proofErr w:type="spellStart"/>
+      <w:r>
+        <w:rPr>
+          <w:rFonts w:ascii="Arial" w:eastAsia="Times New Roman" w:hAnsi="Arial" w:cs="Arial"/>
+          <w:color w:val="323232"/>
+          <w:sz w:val="18"/>
+          <w:szCs w:val="18"/>
+          <w:lang w:eastAsia="en-IN"/>
+        </w:rPr>
+        <w:t>defval</w:t>
+      </w:r>
+      <w:proofErr w:type="spellEnd"/>
+      <w:r>
+        <w:rPr>
+          <w:rFonts w:ascii="Arial" w:eastAsia="Times New Roman" w:hAnsi="Arial" w:cs="Arial"/>
+          <w:color w:val="323232"/>
+          <w:sz w:val="18"/>
+          <w:szCs w:val="18"/>
+          <w:lang w:eastAsia="en-IN"/>
+        </w:rPr>
+        <w:t>, return d[key]</w:t>
       </w:r>
       <w:r>
         <w:rPr>
@@ -1641,7 +2542,51 @@
           <w:lang w:eastAsia="en-IN"/>
         </w:rPr>
         <w:br/>
-        <w:t>print('d.setdefault("c", []) returns ' + str(d.setdefault("c", 3)) + ' d is now ' + str(d)) </w:t>
+        <w:t>print('</w:t>
+      </w:r>
+      <w:proofErr w:type="spellStart"/>
+      <w:r>
+        <w:rPr>
+          <w:rFonts w:ascii="Arial" w:eastAsia="Times New Roman" w:hAnsi="Arial" w:cs="Arial"/>
+          <w:color w:val="323232"/>
+          <w:sz w:val="18"/>
+          <w:szCs w:val="18"/>
+          <w:lang w:eastAsia="en-IN"/>
+        </w:rPr>
+        <w:t>d.setdefault</w:t>
+      </w:r>
+      <w:proofErr w:type="spellEnd"/>
+      <w:r>
+        <w:rPr>
+          <w:rFonts w:ascii="Arial" w:eastAsia="Times New Roman" w:hAnsi="Arial" w:cs="Arial"/>
+          <w:color w:val="323232"/>
+          <w:sz w:val="18"/>
+          <w:szCs w:val="18"/>
+          <w:lang w:eastAsia="en-IN"/>
+        </w:rPr>
+        <w:t>("c", []) returns ' + str(</w:t>
+      </w:r>
+      <w:proofErr w:type="spellStart"/>
+      <w:r>
+        <w:rPr>
+          <w:rFonts w:ascii="Arial" w:eastAsia="Times New Roman" w:hAnsi="Arial" w:cs="Arial"/>
+          <w:color w:val="323232"/>
+          <w:sz w:val="18"/>
+          <w:szCs w:val="18"/>
+          <w:lang w:eastAsia="en-IN"/>
+        </w:rPr>
+        <w:t>d.setdefault</w:t>
+      </w:r>
+      <w:proofErr w:type="spellEnd"/>
+      <w:r>
+        <w:rPr>
+          <w:rFonts w:ascii="Arial" w:eastAsia="Times New Roman" w:hAnsi="Arial" w:cs="Arial"/>
+          <w:color w:val="323232"/>
+          <w:sz w:val="18"/>
+          <w:szCs w:val="18"/>
+          <w:lang w:eastAsia="en-IN"/>
+        </w:rPr>
+        <w:t>("c", 3)) + ' d is now ' + str(d)) </w:t>
       </w:r>
       <w:r>
         <w:rPr>
@@ -1689,7 +2634,51 @@
           <w:lang w:eastAsia="en-IN"/>
         </w:rPr>
         <w:br/>
-        <w:t>#d.pop(key[,defval]) -&gt; value: del key and returns the corresponding value. If key is not found, defval is returned if given, otherwise KeyError is raised</w:t>
+        <w:t xml:space="preserve">#d.pop(key[,defval]) -&gt; value: del key and returns the corresponding value. If key is not found, </w:t>
+      </w:r>
+      <w:proofErr w:type="spellStart"/>
+      <w:r>
+        <w:rPr>
+          <w:rFonts w:ascii="Arial" w:eastAsia="Times New Roman" w:hAnsi="Arial" w:cs="Arial"/>
+          <w:color w:val="323232"/>
+          <w:sz w:val="18"/>
+          <w:szCs w:val="18"/>
+          <w:lang w:eastAsia="en-IN"/>
+        </w:rPr>
+        <w:t>defval</w:t>
+      </w:r>
+      <w:proofErr w:type="spellEnd"/>
+      <w:r>
+        <w:rPr>
+          <w:rFonts w:ascii="Arial" w:eastAsia="Times New Roman" w:hAnsi="Arial" w:cs="Arial"/>
+          <w:color w:val="323232"/>
+          <w:sz w:val="18"/>
+          <w:szCs w:val="18"/>
+          <w:lang w:eastAsia="en-IN"/>
+        </w:rPr>
+        <w:t xml:space="preserve"> is returned if given, otherwise </w:t>
+      </w:r>
+      <w:proofErr w:type="spellStart"/>
+      <w:r>
+        <w:rPr>
+          <w:rFonts w:ascii="Arial" w:eastAsia="Times New Roman" w:hAnsi="Arial" w:cs="Arial"/>
+          <w:color w:val="323232"/>
+          <w:sz w:val="18"/>
+          <w:szCs w:val="18"/>
+          <w:lang w:eastAsia="en-IN"/>
+        </w:rPr>
+        <w:t>KeyError</w:t>
+      </w:r>
+      <w:proofErr w:type="spellEnd"/>
+      <w:r>
+        <w:rPr>
+          <w:rFonts w:ascii="Arial" w:eastAsia="Times New Roman" w:hAnsi="Arial" w:cs="Arial"/>
+          <w:color w:val="323232"/>
+          <w:sz w:val="18"/>
+          <w:szCs w:val="18"/>
+          <w:lang w:eastAsia="en-IN"/>
+        </w:rPr>
+        <w:t xml:space="preserve"> is raised</w:t>
       </w:r>
       <w:r>
         <w:rPr>
@@ -1711,7 +2700,51 @@
           <w:lang w:eastAsia="en-IN"/>
         </w:rPr>
         <w:br/>
-        <w:t>print('d.pop("b", 3) returns ' + str(d.pop("b", 3)) + ' d is now ' + str(d))</w:t>
+        <w:t>print('</w:t>
+      </w:r>
+      <w:proofErr w:type="spellStart"/>
+      <w:r>
+        <w:rPr>
+          <w:rFonts w:ascii="Arial" w:eastAsia="Times New Roman" w:hAnsi="Arial" w:cs="Arial"/>
+          <w:color w:val="323232"/>
+          <w:sz w:val="18"/>
+          <w:szCs w:val="18"/>
+          <w:lang w:eastAsia="en-IN"/>
+        </w:rPr>
+        <w:t>d.pop</w:t>
+      </w:r>
+      <w:proofErr w:type="spellEnd"/>
+      <w:r>
+        <w:rPr>
+          <w:rFonts w:ascii="Arial" w:eastAsia="Times New Roman" w:hAnsi="Arial" w:cs="Arial"/>
+          <w:color w:val="323232"/>
+          <w:sz w:val="18"/>
+          <w:szCs w:val="18"/>
+          <w:lang w:eastAsia="en-IN"/>
+        </w:rPr>
+        <w:t>("b", 3) returns ' + str(</w:t>
+      </w:r>
+      <w:proofErr w:type="spellStart"/>
+      <w:r>
+        <w:rPr>
+          <w:rFonts w:ascii="Arial" w:eastAsia="Times New Roman" w:hAnsi="Arial" w:cs="Arial"/>
+          <w:color w:val="323232"/>
+          <w:sz w:val="18"/>
+          <w:szCs w:val="18"/>
+          <w:lang w:eastAsia="en-IN"/>
+        </w:rPr>
+        <w:t>d.pop</w:t>
+      </w:r>
+      <w:proofErr w:type="spellEnd"/>
+      <w:r>
+        <w:rPr>
+          <w:rFonts w:ascii="Arial" w:eastAsia="Times New Roman" w:hAnsi="Arial" w:cs="Arial"/>
+          <w:color w:val="323232"/>
+          <w:sz w:val="18"/>
+          <w:szCs w:val="18"/>
+          <w:lang w:eastAsia="en-IN"/>
+        </w:rPr>
+        <w:t>("b", 3)) + ' d is now ' + str(d))</w:t>
       </w:r>
       <w:r>
         <w:rPr>
@@ -1759,7 +2792,51 @@
           <w:lang w:eastAsia="en-IN"/>
         </w:rPr>
         <w:br/>
-        <w:t>print('d.pop("c", 3) returns ' + str(d.pop("c", 3)) + ' d is still ' + str(d))</w:t>
+        <w:t>print('</w:t>
+      </w:r>
+      <w:proofErr w:type="spellStart"/>
+      <w:r>
+        <w:rPr>
+          <w:rFonts w:ascii="Arial" w:eastAsia="Times New Roman" w:hAnsi="Arial" w:cs="Arial"/>
+          <w:color w:val="323232"/>
+          <w:sz w:val="18"/>
+          <w:szCs w:val="18"/>
+          <w:lang w:eastAsia="en-IN"/>
+        </w:rPr>
+        <w:t>d.pop</w:t>
+      </w:r>
+      <w:proofErr w:type="spellEnd"/>
+      <w:r>
+        <w:rPr>
+          <w:rFonts w:ascii="Arial" w:eastAsia="Times New Roman" w:hAnsi="Arial" w:cs="Arial"/>
+          <w:color w:val="323232"/>
+          <w:sz w:val="18"/>
+          <w:szCs w:val="18"/>
+          <w:lang w:eastAsia="en-IN"/>
+        </w:rPr>
+        <w:t>("c", 3) returns ' + str(</w:t>
+      </w:r>
+      <w:proofErr w:type="spellStart"/>
+      <w:r>
+        <w:rPr>
+          <w:rFonts w:ascii="Arial" w:eastAsia="Times New Roman" w:hAnsi="Arial" w:cs="Arial"/>
+          <w:color w:val="323232"/>
+          <w:sz w:val="18"/>
+          <w:szCs w:val="18"/>
+          <w:lang w:eastAsia="en-IN"/>
+        </w:rPr>
+        <w:t>d.pop</w:t>
+      </w:r>
+      <w:proofErr w:type="spellEnd"/>
+      <w:r>
+        <w:rPr>
+          <w:rFonts w:ascii="Arial" w:eastAsia="Times New Roman" w:hAnsi="Arial" w:cs="Arial"/>
+          <w:color w:val="323232"/>
+          <w:sz w:val="18"/>
+          <w:szCs w:val="18"/>
+          <w:lang w:eastAsia="en-IN"/>
+        </w:rPr>
+        <w:t>("c", 3)) + ' d is still ' + str(d))</w:t>
       </w:r>
       <w:r>
         <w:rPr>
@@ -1839,7 +2916,73 @@
           <w:lang w:eastAsia="en-IN"/>
         </w:rPr>
         <w:br/>
-        <w:t>sorted_x = sorted(x.items(), key=operator.itemgetter(1), reverse=True)</w:t>
+      </w:r>
+      <w:proofErr w:type="spellStart"/>
+      <w:r>
+        <w:rPr>
+          <w:rFonts w:ascii="Arial" w:eastAsia="Times New Roman" w:hAnsi="Arial" w:cs="Arial"/>
+          <w:color w:val="323232"/>
+          <w:sz w:val="18"/>
+          <w:szCs w:val="18"/>
+          <w:lang w:eastAsia="en-IN"/>
+        </w:rPr>
+        <w:lastRenderedPageBreak/>
+        <w:t>sorted_x</w:t>
+      </w:r>
+      <w:proofErr w:type="spellEnd"/>
+      <w:r>
+        <w:rPr>
+          <w:rFonts w:ascii="Arial" w:eastAsia="Times New Roman" w:hAnsi="Arial" w:cs="Arial"/>
+          <w:color w:val="323232"/>
+          <w:sz w:val="18"/>
+          <w:szCs w:val="18"/>
+          <w:lang w:eastAsia="en-IN"/>
+        </w:rPr>
+        <w:t xml:space="preserve"> = sorted(</w:t>
+      </w:r>
+      <w:proofErr w:type="spellStart"/>
+      <w:r>
+        <w:rPr>
+          <w:rFonts w:ascii="Arial" w:eastAsia="Times New Roman" w:hAnsi="Arial" w:cs="Arial"/>
+          <w:color w:val="323232"/>
+          <w:sz w:val="18"/>
+          <w:szCs w:val="18"/>
+          <w:lang w:eastAsia="en-IN"/>
+        </w:rPr>
+        <w:t>x.items</w:t>
+      </w:r>
+      <w:proofErr w:type="spellEnd"/>
+      <w:r>
+        <w:rPr>
+          <w:rFonts w:ascii="Arial" w:eastAsia="Times New Roman" w:hAnsi="Arial" w:cs="Arial"/>
+          <w:color w:val="323232"/>
+          <w:sz w:val="18"/>
+          <w:szCs w:val="18"/>
+          <w:lang w:eastAsia="en-IN"/>
+        </w:rPr>
+        <w:t>(), key=</w:t>
+      </w:r>
+      <w:proofErr w:type="spellStart"/>
+      <w:r>
+        <w:rPr>
+          <w:rFonts w:ascii="Arial" w:eastAsia="Times New Roman" w:hAnsi="Arial" w:cs="Arial"/>
+          <w:color w:val="323232"/>
+          <w:sz w:val="18"/>
+          <w:szCs w:val="18"/>
+          <w:lang w:eastAsia="en-IN"/>
+        </w:rPr>
+        <w:t>operator.itemgetter</w:t>
+      </w:r>
+      <w:proofErr w:type="spellEnd"/>
+      <w:r>
+        <w:rPr>
+          <w:rFonts w:ascii="Arial" w:eastAsia="Times New Roman" w:hAnsi="Arial" w:cs="Arial"/>
+          <w:color w:val="323232"/>
+          <w:sz w:val="18"/>
+          <w:szCs w:val="18"/>
+          <w:lang w:eastAsia="en-IN"/>
+        </w:rPr>
+        <w:t>(1), reverse=True)</w:t>
       </w:r>
       <w:r>
         <w:rPr>
@@ -1886,7 +3029,6 @@
           <w:szCs w:val="18"/>
           <w:lang w:eastAsia="en-IN"/>
         </w:rPr>
-        <w:lastRenderedPageBreak/>
         <w:t># max of values</w:t>
       </w:r>
       <w:r>
@@ -1909,7 +3051,29 @@
           <w:lang w:eastAsia="en-IN"/>
         </w:rPr>
         <w:br/>
-        <w:t>print('key of max value is ' + max(d.keys(), key=(lambda key: d[key])))</w:t>
+        <w:t>print('key of max value is ' + max(</w:t>
+      </w:r>
+      <w:proofErr w:type="spellStart"/>
+      <w:r>
+        <w:rPr>
+          <w:rFonts w:ascii="Arial" w:eastAsia="Times New Roman" w:hAnsi="Arial" w:cs="Arial"/>
+          <w:color w:val="323232"/>
+          <w:sz w:val="18"/>
+          <w:szCs w:val="18"/>
+          <w:lang w:eastAsia="en-IN"/>
+        </w:rPr>
+        <w:t>d.keys</w:t>
+      </w:r>
+      <w:proofErr w:type="spellEnd"/>
+      <w:r>
+        <w:rPr>
+          <w:rFonts w:ascii="Arial" w:eastAsia="Times New Roman" w:hAnsi="Arial" w:cs="Arial"/>
+          <w:color w:val="323232"/>
+          <w:sz w:val="18"/>
+          <w:szCs w:val="18"/>
+          <w:lang w:eastAsia="en-IN"/>
+        </w:rPr>
+        <w:t>(), key=(lambda key: d[key])))</w:t>
       </w:r>
       <w:r>
         <w:rPr>
@@ -2024,7 +3188,15 @@
     </w:p>
     <w:p>
       <w:r>
-        <w:t>def string_test(s):</w:t>
+        <w:t xml:space="preserve">def </w:t>
+      </w:r>
+      <w:proofErr w:type="spellStart"/>
+      <w:r>
+        <w:t>string_test</w:t>
+      </w:r>
+      <w:proofErr w:type="spellEnd"/>
+      <w:r>
+        <w:t>(s):</w:t>
       </w:r>
     </w:p>
     <w:p>
@@ -2039,7 +3211,15 @@
     </w:p>
     <w:p>
       <w:r>
-        <w:t xml:space="preserve">        if c.isupper():</w:t>
+        <w:t xml:space="preserve">        if </w:t>
+      </w:r>
+      <w:proofErr w:type="spellStart"/>
+      <w:r>
+        <w:t>c.isupper</w:t>
+      </w:r>
+      <w:proofErr w:type="spellEnd"/>
+      <w:r>
+        <w:t>():</w:t>
       </w:r>
     </w:p>
     <w:p>
@@ -2049,7 +3229,23 @@
     </w:p>
     <w:p>
       <w:r>
-        <w:t xml:space="preserve">        elif c.islower():</w:t>
+        <w:t xml:space="preserve">        </w:t>
+      </w:r>
+      <w:proofErr w:type="spellStart"/>
+      <w:r>
+        <w:t>elif</w:t>
+      </w:r>
+      <w:proofErr w:type="spellEnd"/>
+      <w:r>
+        <w:t xml:space="preserve"> </w:t>
+      </w:r>
+      <w:proofErr w:type="spellStart"/>
+      <w:r>
+        <w:t>c.islower</w:t>
+      </w:r>
+      <w:proofErr w:type="spellEnd"/>
+      <w:r>
+        <w:t>():</w:t>
       </w:r>
     </w:p>
     <w:p>
@@ -2069,12 +3265,28 @@
     </w:p>
     <w:p>
       <w:r>
-        <w:t xml:space="preserve">    print("No. of Upper case characters:",d["UPPER_CASE"])</w:t>
-      </w:r>
-    </w:p>
-    <w:p>
-      <w:r>
-        <w:t xml:space="preserve">    print("No. of lower case Characters:",d["LOWER_CASE"])</w:t>
+        <w:t xml:space="preserve">    print("No. of Upper case </w:t>
+      </w:r>
+      <w:proofErr w:type="spellStart"/>
+      <w:r>
+        <w:t>characters:",d</w:t>
+      </w:r>
+      <w:proofErr w:type="spellEnd"/>
+      <w:r>
+        <w:t>["UPPER_CASE"])</w:t>
+      </w:r>
+    </w:p>
+    <w:p>
+      <w:r>
+        <w:t xml:space="preserve">    print("No. of lower case </w:t>
+      </w:r>
+      <w:proofErr w:type="spellStart"/>
+      <w:r>
+        <w:t>Characters:",d</w:t>
+      </w:r>
+      <w:proofErr w:type="spellEnd"/>
+      <w:r>
+        <w:t>["LOWER_CASE"])</w:t>
       </w:r>
     </w:p>
     <w:p>
@@ -2083,8 +3295,13 @@
       </w:r>
     </w:p>
     <w:p>
-      <w:r>
-        <w:t>string_test(s)</w:t>
+      <w:proofErr w:type="spellStart"/>
+      <w:r>
+        <w:t>string_test</w:t>
+      </w:r>
+      <w:proofErr w:type="spellEnd"/>
+      <w:r>
+        <w:t>(s)</w:t>
       </w:r>
     </w:p>
     <w:p>
@@ -2148,7 +3365,6 @@
           <w:color w:val="333333"/>
           <w:lang w:eastAsia="en-IN"/>
         </w:rPr>
-        <w:lastRenderedPageBreak/>
         <w:t>Sona College of Technology </w:t>
       </w:r>
     </w:p>
@@ -2210,7 +3426,15 @@
     </w:p>
     <w:p>
       <w:r>
-        <w:t xml:space="preserve">Using string_test() function we </w:t>
+        <w:t xml:space="preserve">Using </w:t>
+      </w:r>
+      <w:proofErr w:type="spellStart"/>
+      <w:r>
+        <w:t>string_test</w:t>
+      </w:r>
+      <w:proofErr w:type="spellEnd"/>
+      <w:r>
+        <w:t xml:space="preserve">() function we </w:t>
       </w:r>
       <w:r>
         <w:t>calculated the no of upper and lower case characters from the given string.</w:t>
@@ -2267,7 +3491,25 @@
           <w:color w:val="333333"/>
           <w:shd w:val="clear" w:color="auto" w:fill="FFFFFF"/>
         </w:rPr>
-        <w:t>To write a Python program to find the greatest common divisor (gcd) of two integers using recursion.</w:t>
+        <w:t>To write a Python program to find the greatest common divisor (</w:t>
+      </w:r>
+      <w:proofErr w:type="spellStart"/>
+      <w:r>
+        <w:rPr>
+          <w:rFonts w:ascii="Arial" w:hAnsi="Arial" w:cs="Arial"/>
+          <w:color w:val="333333"/>
+          <w:shd w:val="clear" w:color="auto" w:fill="FFFFFF"/>
+        </w:rPr>
+        <w:t>gcd</w:t>
+      </w:r>
+      <w:proofErr w:type="spellEnd"/>
+      <w:r>
+        <w:rPr>
+          <w:rFonts w:ascii="Arial" w:hAnsi="Arial" w:cs="Arial"/>
+          <w:color w:val="333333"/>
+          <w:shd w:val="clear" w:color="auto" w:fill="FFFFFF"/>
+        </w:rPr>
+        <w:t>) of two integers using recursion.</w:t>
       </w:r>
     </w:p>
     <w:p>
@@ -2277,12 +3519,36 @@
     </w:p>
     <w:p>
       <w:r>
-        <w:t>def gcd(x,y):</w:t>
-      </w:r>
-    </w:p>
-    <w:p>
-      <w:r>
-        <w:t xml:space="preserve">    gcd=1</w:t>
+        <w:t xml:space="preserve">def </w:t>
+      </w:r>
+      <w:proofErr w:type="spellStart"/>
+      <w:r>
+        <w:t>gcd</w:t>
+      </w:r>
+      <w:proofErr w:type="spellEnd"/>
+      <w:r>
+        <w:t>(</w:t>
+      </w:r>
+      <w:proofErr w:type="spellStart"/>
+      <w:r>
+        <w:t>x,y</w:t>
+      </w:r>
+      <w:proofErr w:type="spellEnd"/>
+      <w:r>
+        <w:t>):</w:t>
+      </w:r>
+    </w:p>
+    <w:p>
+      <w:r>
+        <w:t xml:space="preserve">    </w:t>
+      </w:r>
+      <w:proofErr w:type="spellStart"/>
+      <w:r>
+        <w:t>gcd</w:t>
+      </w:r>
+      <w:proofErr w:type="spellEnd"/>
+      <w:r>
+        <w:t>=1</w:t>
       </w:r>
     </w:p>
     <w:p>
@@ -2292,7 +3558,15 @@
     </w:p>
     <w:p>
       <w:r>
-        <w:t xml:space="preserve">        if(x%y)==0:</w:t>
+        <w:t xml:space="preserve">        if(</w:t>
+      </w:r>
+      <w:proofErr w:type="spellStart"/>
+      <w:r>
+        <w:t>x%y</w:t>
+      </w:r>
+      <w:proofErr w:type="spellEnd"/>
+      <w:r>
+        <w:t>)==0:</w:t>
       </w:r>
     </w:p>
     <w:p>
@@ -2302,17 +3576,49 @@
     </w:p>
     <w:p>
       <w:r>
-        <w:t xml:space="preserve">        for k in range(int(y/2),0,-1):</w:t>
-      </w:r>
-    </w:p>
-    <w:p>
-      <w:r>
-        <w:t xml:space="preserve">            if x%k==0 and y%k==0:</w:t>
-      </w:r>
-    </w:p>
-    <w:p>
-      <w:r>
-        <w:t xml:space="preserve">                gcd=k</w:t>
+        <w:t xml:space="preserve">        </w:t>
+      </w:r>
+      <w:proofErr w:type="spellStart"/>
+      <w:r>
+        <w:t>for k</w:t>
+      </w:r>
+      <w:proofErr w:type="spellEnd"/>
+      <w:r>
+        <w:t xml:space="preserve"> in range(int(y/2),0,-1):</w:t>
+      </w:r>
+    </w:p>
+    <w:p>
+      <w:r>
+        <w:t xml:space="preserve">            if </w:t>
+      </w:r>
+      <w:proofErr w:type="spellStart"/>
+      <w:r>
+        <w:t>x%k</w:t>
+      </w:r>
+      <w:proofErr w:type="spellEnd"/>
+      <w:r>
+        <w:t xml:space="preserve">==0 and </w:t>
+      </w:r>
+      <w:proofErr w:type="spellStart"/>
+      <w:r>
+        <w:t>y%k</w:t>
+      </w:r>
+      <w:proofErr w:type="spellEnd"/>
+      <w:r>
+        <w:t>==0:</w:t>
+      </w:r>
+    </w:p>
+    <w:p>
+      <w:r>
+        <w:t xml:space="preserve">                </w:t>
+      </w:r>
+      <w:proofErr w:type="spellStart"/>
+      <w:r>
+        <w:t>gcd</w:t>
+      </w:r>
+      <w:proofErr w:type="spellEnd"/>
+      <w:r>
+        <w:t>=k</w:t>
       </w:r>
     </w:p>
     <w:p>
@@ -2322,8 +3628,13 @@
     </w:p>
     <w:p>
       <w:r>
-        <w:t xml:space="preserve">        return gcd</w:t>
-      </w:r>
+        <w:t xml:space="preserve">        return </w:t>
+      </w:r>
+      <w:proofErr w:type="spellStart"/>
+      <w:r>
+        <w:t>gcd</w:t>
+      </w:r>
+      <w:proofErr w:type="spellEnd"/>
     </w:p>
     <w:p>
       <w:r>
@@ -2347,7 +3658,23 @@
     </w:p>
     <w:p>
       <w:r>
-        <w:t>GCD=gcd(a,b)</w:t>
+        <w:t>GCD=</w:t>
+      </w:r>
+      <w:proofErr w:type="spellStart"/>
+      <w:r>
+        <w:t>gcd</w:t>
+      </w:r>
+      <w:proofErr w:type="spellEnd"/>
+      <w:r>
+        <w:t>(</w:t>
+      </w:r>
+      <w:proofErr w:type="spellStart"/>
+      <w:r>
+        <w:t>a,b</w:t>
+      </w:r>
+      <w:proofErr w:type="spellEnd"/>
+      <w:r>
+        <w:t>)</w:t>
       </w:r>
     </w:p>
     <w:p>
@@ -2357,6 +3684,7 @@
     </w:p>
     <w:p>
       <w:r>
+        <w:lastRenderedPageBreak/>
         <w:t>print(GCD)</w:t>
       </w:r>
     </w:p>
@@ -2473,7 +3801,15 @@
     </w:p>
     <w:p>
       <w:r>
-        <w:t>Using gcd() recursive function we got the greatest common divisor among two numbers.</w:t>
+        <w:t xml:space="preserve">Using </w:t>
+      </w:r>
+      <w:proofErr w:type="spellStart"/>
+      <w:r>
+        <w:t>gcd</w:t>
+      </w:r>
+      <w:proofErr w:type="spellEnd"/>
+      <w:r>
+        <w:t>() recursive function we got the greatest common divisor among two numbers.</w:t>
       </w:r>
     </w:p>
     <w:p/>
@@ -2568,28 +3904,97 @@
     </w:p>
     <w:p>
       <w:r>
-        <w:t xml:space="preserve">    def __init__(self ,price,item_type):</w:t>
-      </w:r>
-    </w:p>
-    <w:p>
-      <w:r>
-        <w:t xml:space="preserve">        Apparel.counter+=1</w:t>
-      </w:r>
-    </w:p>
-    <w:p>
-      <w:r>
-        <w:t xml:space="preserve">        self.__item_id=item_type[0]+str(Apparel.counter)</w:t>
-      </w:r>
-    </w:p>
-    <w:p>
-      <w:r>
-        <w:t xml:space="preserve">        self.__price=price</w:t>
-      </w:r>
-    </w:p>
-    <w:p>
-      <w:r>
-        <w:t xml:space="preserve">        self.__item_type=item_type</w:t>
-      </w:r>
+        <w:t xml:space="preserve">    def __</w:t>
+      </w:r>
+      <w:proofErr w:type="spellStart"/>
+      <w:r>
+        <w:t>init</w:t>
+      </w:r>
+      <w:proofErr w:type="spellEnd"/>
+      <w:r>
+        <w:t>__(self ,</w:t>
+      </w:r>
+      <w:proofErr w:type="spellStart"/>
+      <w:r>
+        <w:t>price,item_type</w:t>
+      </w:r>
+      <w:proofErr w:type="spellEnd"/>
+      <w:r>
+        <w:t>):</w:t>
+      </w:r>
+    </w:p>
+    <w:p>
+      <w:r>
+        <w:t xml:space="preserve">        </w:t>
+      </w:r>
+      <w:proofErr w:type="spellStart"/>
+      <w:r>
+        <w:t>Apparel.counter</w:t>
+      </w:r>
+      <w:proofErr w:type="spellEnd"/>
+      <w:r>
+        <w:t>+=1</w:t>
+      </w:r>
+    </w:p>
+    <w:p>
+      <w:r>
+        <w:t xml:space="preserve">        self.__</w:t>
+      </w:r>
+      <w:proofErr w:type="spellStart"/>
+      <w:r>
+        <w:t>item_id</w:t>
+      </w:r>
+      <w:proofErr w:type="spellEnd"/>
+      <w:r>
+        <w:t>=</w:t>
+      </w:r>
+      <w:proofErr w:type="spellStart"/>
+      <w:r>
+        <w:t>item_type</w:t>
+      </w:r>
+      <w:proofErr w:type="spellEnd"/>
+      <w:r>
+        <w:t>[0]+str(</w:t>
+      </w:r>
+      <w:proofErr w:type="spellStart"/>
+      <w:r>
+        <w:t>Apparel.counter</w:t>
+      </w:r>
+      <w:proofErr w:type="spellEnd"/>
+      <w:r>
+        <w:t>)</w:t>
+      </w:r>
+    </w:p>
+    <w:p>
+      <w:r>
+        <w:t xml:space="preserve">        </w:t>
+      </w:r>
+      <w:proofErr w:type="spellStart"/>
+      <w:r>
+        <w:t>self.__price</w:t>
+      </w:r>
+      <w:proofErr w:type="spellEnd"/>
+      <w:r>
+        <w:t>=price</w:t>
+      </w:r>
+    </w:p>
+    <w:p>
+      <w:r>
+        <w:t xml:space="preserve">        self.__</w:t>
+      </w:r>
+      <w:proofErr w:type="spellStart"/>
+      <w:r>
+        <w:t>item_type</w:t>
+      </w:r>
+      <w:proofErr w:type="spellEnd"/>
+      <w:r>
+        <w:t>=</w:t>
+      </w:r>
+      <w:proofErr w:type="spellStart"/>
+      <w:r>
+        <w:t>item_type</w:t>
+      </w:r>
+      <w:proofErr w:type="spellEnd"/>
     </w:p>
     <w:p>
       <w:r>
@@ -2598,12 +4003,36 @@
     </w:p>
     <w:p>
       <w:r>
-        <w:t xml:space="preserve">    def calculate_price(self):</w:t>
-      </w:r>
-    </w:p>
-    <w:p>
-      <w:r>
-        <w:t xml:space="preserve">        self.__price+=self.__price*0.05</w:t>
+        <w:t xml:space="preserve">    def </w:t>
+      </w:r>
+      <w:proofErr w:type="spellStart"/>
+      <w:r>
+        <w:t>calculate_price</w:t>
+      </w:r>
+      <w:proofErr w:type="spellEnd"/>
+      <w:r>
+        <w:t>(self):</w:t>
+      </w:r>
+    </w:p>
+    <w:p>
+      <w:r>
+        <w:t xml:space="preserve">        </w:t>
+      </w:r>
+      <w:proofErr w:type="spellStart"/>
+      <w:r>
+        <w:t>self.__price</w:t>
+      </w:r>
+      <w:proofErr w:type="spellEnd"/>
+      <w:r>
+        <w:t>+=</w:t>
+      </w:r>
+      <w:proofErr w:type="spellStart"/>
+      <w:r>
+        <w:t>self.__price</w:t>
+      </w:r>
+      <w:proofErr w:type="spellEnd"/>
+      <w:r>
+        <w:t>*0.05</w:t>
       </w:r>
     </w:p>
     <w:p>
@@ -2613,13 +4042,26 @@
     </w:p>
     <w:p>
       <w:r>
-        <w:t xml:space="preserve">    def get_item_id(self):</w:t>
-      </w:r>
-    </w:p>
-    <w:p>
-      <w:r>
-        <w:t xml:space="preserve">        return self.__item_id</w:t>
-      </w:r>
+        <w:t xml:space="preserve">    def </w:t>
+      </w:r>
+      <w:proofErr w:type="spellStart"/>
+      <w:r>
+        <w:t>get_item_id</w:t>
+      </w:r>
+      <w:proofErr w:type="spellEnd"/>
+      <w:r>
+        <w:t>(self):</w:t>
+      </w:r>
+    </w:p>
+    <w:p>
+      <w:r>
+        <w:t xml:space="preserve">        return self.__</w:t>
+      </w:r>
+      <w:proofErr w:type="spellStart"/>
+      <w:r>
+        <w:t>item_id</w:t>
+      </w:r>
+      <w:proofErr w:type="spellEnd"/>
     </w:p>
     <w:p>
       <w:r>
@@ -2628,29 +4070,55 @@
     </w:p>
     <w:p>
       <w:r>
-        <w:t xml:space="preserve">    def get_price(self):</w:t>
-      </w:r>
-    </w:p>
-    <w:p>
-      <w:r>
-        <w:t xml:space="preserve">        return self.__price</w:t>
-      </w:r>
-    </w:p>
-    <w:p>
-      <w:r>
         <w:lastRenderedPageBreak/>
+        <w:t xml:space="preserve">    def </w:t>
+      </w:r>
+      <w:proofErr w:type="spellStart"/>
+      <w:r>
+        <w:t>get_price</w:t>
+      </w:r>
+      <w:proofErr w:type="spellEnd"/>
+      <w:r>
+        <w:t>(self):</w:t>
+      </w:r>
+    </w:p>
+    <w:p>
+      <w:r>
+        <w:t xml:space="preserve">        return </w:t>
+      </w:r>
+      <w:proofErr w:type="spellStart"/>
+      <w:r>
+        <w:t>self.__price</w:t>
+      </w:r>
+      <w:proofErr w:type="spellEnd"/>
+    </w:p>
+    <w:p>
+      <w:r>
         <w:t xml:space="preserve">        </w:t>
       </w:r>
     </w:p>
     <w:p>
       <w:r>
-        <w:t xml:space="preserve">    def get_item_type(self):</w:t>
-      </w:r>
-    </w:p>
-    <w:p>
-      <w:r>
-        <w:t xml:space="preserve">        return self.__item_type</w:t>
-      </w:r>
+        <w:t xml:space="preserve">    def </w:t>
+      </w:r>
+      <w:proofErr w:type="spellStart"/>
+      <w:r>
+        <w:t>get_item_type</w:t>
+      </w:r>
+      <w:proofErr w:type="spellEnd"/>
+      <w:r>
+        <w:t>(self):</w:t>
+      </w:r>
+    </w:p>
+    <w:p>
+      <w:r>
+        <w:t xml:space="preserve">        return self.__</w:t>
+      </w:r>
+      <w:proofErr w:type="spellStart"/>
+      <w:r>
+        <w:t>item_type</w:t>
+      </w:r>
+      <w:proofErr w:type="spellEnd"/>
     </w:p>
     <w:p>
       <w:r>
@@ -2659,23 +4127,44 @@
     </w:p>
     <w:p>
       <w:r>
-        <w:t xml:space="preserve">    def set_price(self ,price):</w:t>
-      </w:r>
-    </w:p>
-    <w:p>
-      <w:r>
-        <w:t xml:space="preserve">        self.__price=price</w:t>
-      </w:r>
-    </w:p>
-    <w:p>
-      <w:r>
-        <w:t xml:space="preserve">        return self.__price</w:t>
+        <w:t xml:space="preserve">    def </w:t>
+      </w:r>
+      <w:proofErr w:type="spellStart"/>
+      <w:r>
+        <w:t>set_price</w:t>
+      </w:r>
+      <w:proofErr w:type="spellEnd"/>
+      <w:r>
+        <w:t>(self ,price):</w:t>
       </w:r>
     </w:p>
     <w:p>
       <w:r>
         <w:t xml:space="preserve">        </w:t>
       </w:r>
+      <w:proofErr w:type="spellStart"/>
+      <w:r>
+        <w:t>self.__price</w:t>
+      </w:r>
+      <w:proofErr w:type="spellEnd"/>
+      <w:r>
+        <w:t>=price</w:t>
+      </w:r>
+    </w:p>
+    <w:p>
+      <w:r>
+        <w:t xml:space="preserve">        return </w:t>
+      </w:r>
+      <w:proofErr w:type="spellStart"/>
+      <w:r>
+        <w:t>self.__price</w:t>
+      </w:r>
+      <w:proofErr w:type="spellEnd"/>
+    </w:p>
+    <w:p>
+      <w:r>
+        <w:t xml:space="preserve">        </w:t>
+      </w:r>
     </w:p>
     <w:p>
       <w:r>
@@ -2684,42 +4173,114 @@
     </w:p>
     <w:p>
       <w:r>
-        <w:t xml:space="preserve">    def __init__(self ,price,discount):</w:t>
-      </w:r>
-    </w:p>
-    <w:p>
-      <w:r>
-        <w:t xml:space="preserve">        super().__init__(price,'Cotton')</w:t>
-      </w:r>
-    </w:p>
-    <w:p>
-      <w:r>
-        <w:t xml:space="preserve">        self.__discount=discount</w:t>
+        <w:t xml:space="preserve">    def __</w:t>
+      </w:r>
+      <w:proofErr w:type="spellStart"/>
+      <w:r>
+        <w:t>init</w:t>
+      </w:r>
+      <w:proofErr w:type="spellEnd"/>
+      <w:r>
+        <w:t>__(self ,</w:t>
+      </w:r>
+      <w:proofErr w:type="spellStart"/>
+      <w:r>
+        <w:t>price,discount</w:t>
+      </w:r>
+      <w:proofErr w:type="spellEnd"/>
+      <w:r>
+        <w:t>):</w:t>
+      </w:r>
+    </w:p>
+    <w:p>
+      <w:r>
+        <w:t xml:space="preserve">        super().__</w:t>
+      </w:r>
+      <w:proofErr w:type="spellStart"/>
+      <w:r>
+        <w:t>init</w:t>
+      </w:r>
+      <w:proofErr w:type="spellEnd"/>
+      <w:r>
+        <w:t>__(</w:t>
+      </w:r>
+      <w:proofErr w:type="spellStart"/>
+      <w:r>
+        <w:t>price,'Cotton</w:t>
+      </w:r>
+      <w:proofErr w:type="spellEnd"/>
+      <w:r>
+        <w:t>')</w:t>
       </w:r>
     </w:p>
     <w:p>
       <w:r>
         <w:t xml:space="preserve">        </w:t>
       </w:r>
-    </w:p>
-    <w:p>
-      <w:r>
-        <w:t xml:space="preserve">    def calculate_price(self):</w:t>
-      </w:r>
-    </w:p>
-    <w:p>
-      <w:r>
-        <w:t xml:space="preserve">        super().calculate_price()</w:t>
-      </w:r>
-    </w:p>
-    <w:p>
-      <w:r>
-        <w:t xml:space="preserve">        price=self.get_price()</w:t>
-      </w:r>
-    </w:p>
-    <w:p>
-      <w:r>
-        <w:t xml:space="preserve">        price-=price*(self.__discount/100)</w:t>
+      <w:proofErr w:type="spellStart"/>
+      <w:r>
+        <w:t>self.__discount</w:t>
+      </w:r>
+      <w:proofErr w:type="spellEnd"/>
+      <w:r>
+        <w:t>=discount</w:t>
+      </w:r>
+    </w:p>
+    <w:p>
+      <w:r>
+        <w:t xml:space="preserve">        </w:t>
+      </w:r>
+    </w:p>
+    <w:p>
+      <w:r>
+        <w:t xml:space="preserve">    def </w:t>
+      </w:r>
+      <w:proofErr w:type="spellStart"/>
+      <w:r>
+        <w:t>calculate_price</w:t>
+      </w:r>
+      <w:proofErr w:type="spellEnd"/>
+      <w:r>
+        <w:t>(self):</w:t>
+      </w:r>
+    </w:p>
+    <w:p>
+      <w:r>
+        <w:t xml:space="preserve">        super().</w:t>
+      </w:r>
+      <w:proofErr w:type="spellStart"/>
+      <w:r>
+        <w:t>calculate_price</w:t>
+      </w:r>
+      <w:proofErr w:type="spellEnd"/>
+      <w:r>
+        <w:t>()</w:t>
+      </w:r>
+    </w:p>
+    <w:p>
+      <w:r>
+        <w:t xml:space="preserve">        price=</w:t>
+      </w:r>
+      <w:proofErr w:type="spellStart"/>
+      <w:r>
+        <w:t>self.get_price</w:t>
+      </w:r>
+      <w:proofErr w:type="spellEnd"/>
+      <w:r>
+        <w:t>()</w:t>
+      </w:r>
+    </w:p>
+    <w:p>
+      <w:r>
+        <w:t xml:space="preserve">        price-=price*(</w:t>
+      </w:r>
+      <w:proofErr w:type="spellStart"/>
+      <w:r>
+        <w:t>self.__discount</w:t>
+      </w:r>
+      <w:proofErr w:type="spellEnd"/>
+      <w:r>
+        <w:t>/100)</w:t>
       </w:r>
     </w:p>
     <w:p>
@@ -2729,7 +4290,15 @@
     </w:p>
     <w:p>
       <w:r>
-        <w:t xml:space="preserve">        self.set_price(price)</w:t>
+        <w:t xml:space="preserve">        </w:t>
+      </w:r>
+      <w:proofErr w:type="spellStart"/>
+      <w:r>
+        <w:t>self.set_price</w:t>
+      </w:r>
+      <w:proofErr w:type="spellEnd"/>
+      <w:r>
+        <w:t>(price)</w:t>
       </w:r>
     </w:p>
     <w:p>
@@ -2739,13 +4308,26 @@
     </w:p>
     <w:p>
       <w:r>
-        <w:t xml:space="preserve">    def get_discount(self):</w:t>
-      </w:r>
-    </w:p>
-    <w:p>
-      <w:r>
-        <w:t xml:space="preserve">        return self.__discount</w:t>
-      </w:r>
+        <w:t xml:space="preserve">    def </w:t>
+      </w:r>
+      <w:proofErr w:type="spellStart"/>
+      <w:r>
+        <w:t>get_discount</w:t>
+      </w:r>
+      <w:proofErr w:type="spellEnd"/>
+      <w:r>
+        <w:t>(self):</w:t>
+      </w:r>
+    </w:p>
+    <w:p>
+      <w:r>
+        <w:t xml:space="preserve">        return </w:t>
+      </w:r>
+      <w:proofErr w:type="spellStart"/>
+      <w:r>
+        <w:t>self.__discount</w:t>
+      </w:r>
+      <w:proofErr w:type="spellEnd"/>
     </w:p>
     <w:p>
       <w:r>
@@ -2759,43 +4341,107 @@
     </w:p>
     <w:p>
       <w:r>
-        <w:t xml:space="preserve">    def __init__(self ,price):</w:t>
-      </w:r>
-    </w:p>
-    <w:p>
-      <w:r>
-        <w:t xml:space="preserve">        super().__init__(price,'Silk')</w:t>
-      </w:r>
-    </w:p>
-    <w:p>
-      <w:r>
-        <w:t xml:space="preserve">        self.__points=None</w:t>
+        <w:t xml:space="preserve">    def __</w:t>
+      </w:r>
+      <w:proofErr w:type="spellStart"/>
+      <w:r>
+        <w:t>init</w:t>
+      </w:r>
+      <w:proofErr w:type="spellEnd"/>
+      <w:r>
+        <w:t>__(self ,price):</w:t>
+      </w:r>
+    </w:p>
+    <w:p>
+      <w:r>
+        <w:t xml:space="preserve">        super().__</w:t>
+      </w:r>
+      <w:proofErr w:type="spellStart"/>
+      <w:r>
+        <w:t>init</w:t>
+      </w:r>
+      <w:proofErr w:type="spellEnd"/>
+      <w:r>
+        <w:t>__(</w:t>
+      </w:r>
+      <w:proofErr w:type="spellStart"/>
+      <w:r>
+        <w:t>price,'Silk</w:t>
+      </w:r>
+      <w:proofErr w:type="spellEnd"/>
+      <w:r>
+        <w:t>')</w:t>
       </w:r>
     </w:p>
     <w:p>
       <w:r>
         <w:t xml:space="preserve">        </w:t>
       </w:r>
-    </w:p>
-    <w:p>
-      <w:r>
-        <w:t xml:space="preserve">    def calculate_price(self):</w:t>
-      </w:r>
-    </w:p>
-    <w:p>
-      <w:r>
-        <w:t xml:space="preserve">        super().calculate_price()</w:t>
-      </w:r>
-    </w:p>
-    <w:p>
-      <w:r>
-        <w:t xml:space="preserve">        if(self.get_price()&gt;10000):</w:t>
+      <w:proofErr w:type="spellStart"/>
+      <w:r>
+        <w:t>self.__points</w:t>
+      </w:r>
+      <w:proofErr w:type="spellEnd"/>
+      <w:r>
+        <w:t>=None</w:t>
+      </w:r>
+    </w:p>
+    <w:p>
+      <w:r>
+        <w:t xml:space="preserve">        </w:t>
+      </w:r>
+    </w:p>
+    <w:p>
+      <w:r>
+        <w:t xml:space="preserve">    def </w:t>
+      </w:r>
+      <w:proofErr w:type="spellStart"/>
+      <w:r>
+        <w:t>calculate_price</w:t>
+      </w:r>
+      <w:proofErr w:type="spellEnd"/>
+      <w:r>
+        <w:t>(self):</w:t>
       </w:r>
     </w:p>
     <w:p>
       <w:r>
         <w:lastRenderedPageBreak/>
-        <w:t xml:space="preserve">            self.__points=10</w:t>
+        <w:t xml:space="preserve">        super().</w:t>
+      </w:r>
+      <w:proofErr w:type="spellStart"/>
+      <w:r>
+        <w:t>calculate_price</w:t>
+      </w:r>
+      <w:proofErr w:type="spellEnd"/>
+      <w:r>
+        <w:t>()</w:t>
+      </w:r>
+    </w:p>
+    <w:p>
+      <w:r>
+        <w:t xml:space="preserve">        if(</w:t>
+      </w:r>
+      <w:proofErr w:type="spellStart"/>
+      <w:r>
+        <w:t>self.get_price</w:t>
+      </w:r>
+      <w:proofErr w:type="spellEnd"/>
+      <w:r>
+        <w:t>()&gt;10000):</w:t>
+      </w:r>
+    </w:p>
+    <w:p>
+      <w:r>
+        <w:t xml:space="preserve">            </w:t>
+      </w:r>
+      <w:proofErr w:type="spellStart"/>
+      <w:r>
+        <w:t>self.__points</w:t>
+      </w:r>
+      <w:proofErr w:type="spellEnd"/>
+      <w:r>
+        <w:t>=10</w:t>
       </w:r>
     </w:p>
     <w:p>
@@ -2805,12 +4451,44 @@
     </w:p>
     <w:p>
       <w:r>
-        <w:t xml:space="preserve">            self.__points=3</w:t>
-      </w:r>
-    </w:p>
-    <w:p>
-      <w:r>
-        <w:t xml:space="preserve">        return self.set_price(self.get_price()+(self.get_price()*0.1))</w:t>
+        <w:t xml:space="preserve">            </w:t>
+      </w:r>
+      <w:proofErr w:type="spellStart"/>
+      <w:r>
+        <w:t>self.__points</w:t>
+      </w:r>
+      <w:proofErr w:type="spellEnd"/>
+      <w:r>
+        <w:t>=3</w:t>
+      </w:r>
+    </w:p>
+    <w:p>
+      <w:r>
+        <w:t xml:space="preserve">        return </w:t>
+      </w:r>
+      <w:proofErr w:type="spellStart"/>
+      <w:r>
+        <w:t>self.set_price</w:t>
+      </w:r>
+      <w:proofErr w:type="spellEnd"/>
+      <w:r>
+        <w:t>(</w:t>
+      </w:r>
+      <w:proofErr w:type="spellStart"/>
+      <w:r>
+        <w:t>self.get_price</w:t>
+      </w:r>
+      <w:proofErr w:type="spellEnd"/>
+      <w:r>
+        <w:t>()+(</w:t>
+      </w:r>
+      <w:proofErr w:type="spellStart"/>
+      <w:r>
+        <w:t>self.get_price</w:t>
+      </w:r>
+      <w:proofErr w:type="spellEnd"/>
+      <w:r>
+        <w:t>()*0.1))</w:t>
       </w:r>
     </w:p>
     <w:p>
@@ -2820,13 +4498,26 @@
     </w:p>
     <w:p>
       <w:r>
-        <w:t xml:space="preserve">    def get_points(self):</w:t>
-      </w:r>
-    </w:p>
-    <w:p>
-      <w:r>
-        <w:t xml:space="preserve">        return self.__points</w:t>
-      </w:r>
+        <w:t xml:space="preserve">    def </w:t>
+      </w:r>
+      <w:proofErr w:type="spellStart"/>
+      <w:r>
+        <w:t>get_points</w:t>
+      </w:r>
+      <w:proofErr w:type="spellEnd"/>
+      <w:r>
+        <w:t>(self):</w:t>
+      </w:r>
+    </w:p>
+    <w:p>
+      <w:r>
+        <w:t xml:space="preserve">        return </w:t>
+      </w:r>
+      <w:proofErr w:type="spellStart"/>
+      <w:r>
+        <w:t>self.__points</w:t>
+      </w:r>
+      <w:proofErr w:type="spellEnd"/>
     </w:p>
     <w:p/>
     <w:p>
@@ -2851,17 +4542,41 @@
     </w:p>
     <w:p>
       <w:r>
-        <w:t>print(a.calculate_price())</w:t>
-      </w:r>
-    </w:p>
-    <w:p>
-      <w:r>
-        <w:t>b=Cotton(cotton,discount)</w:t>
-      </w:r>
-    </w:p>
-    <w:p>
-      <w:r>
-        <w:t>print(b.calculate_price())</w:t>
+        <w:t>print(</w:t>
+      </w:r>
+      <w:proofErr w:type="spellStart"/>
+      <w:r>
+        <w:t>a.calculate_price</w:t>
+      </w:r>
+      <w:proofErr w:type="spellEnd"/>
+      <w:r>
+        <w:t>())</w:t>
+      </w:r>
+    </w:p>
+    <w:p>
+      <w:r>
+        <w:t>b=Cotton(</w:t>
+      </w:r>
+      <w:proofErr w:type="spellStart"/>
+      <w:r>
+        <w:t>cotton,discount</w:t>
+      </w:r>
+      <w:proofErr w:type="spellEnd"/>
+      <w:r>
+        <w:t>)</w:t>
+      </w:r>
+    </w:p>
+    <w:p>
+      <w:r>
+        <w:t>print(</w:t>
+      </w:r>
+      <w:proofErr w:type="spellStart"/>
+      <w:r>
+        <w:t>b.calculate_price</w:t>
+      </w:r>
+      <w:proofErr w:type="spellEnd"/>
+      <w:r>
+        <w:t>())</w:t>
       </w:r>
     </w:p>
     <w:p>
@@ -2976,87 +4691,71 @@
           <w:color w:val="333333"/>
           <w:shd w:val="clear" w:color="auto" w:fill="FFFFFF"/>
         </w:rPr>
-        <w:t>implement</w:t>
-      </w:r>
+        <w:t>implemented the class diagram for an apparel shop to manage the items which it sells.</w:t>
+      </w:r>
+    </w:p>
+    <w:p/>
+    <w:p/>
+    <w:p>
+      <w:r>
+        <w:rPr>
+          <w:b/>
+          <w:bCs/>
+          <w:u w:val="single"/>
+        </w:rPr>
+        <w:t>Exercise No:</w:t>
+      </w:r>
+      <w:r>
+        <w:t xml:space="preserve"> 1</w:t>
+      </w:r>
+      <w:r>
+        <w:t>4</w:t>
+      </w:r>
+    </w:p>
+    <w:p>
+      <w:r>
+        <w:rPr>
+          <w:b/>
+          <w:bCs/>
+          <w:u w:val="single"/>
+        </w:rPr>
+        <w:lastRenderedPageBreak/>
+        <w:t>Date :</w:t>
+      </w:r>
+      <w:r>
+        <w:t>2</w:t>
+      </w:r>
+      <w:r>
+        <w:t>1</w:t>
+      </w:r>
+      <w:r>
+        <w:t>.11.2020</w:t>
+      </w:r>
+    </w:p>
+    <w:p>
+      <w:pPr>
+        <w:rPr>
+          <w:b/>
+          <w:bCs/>
+          <w:u w:val="single"/>
+        </w:rPr>
+      </w:pPr>
+      <w:r>
+        <w:rPr>
+          <w:b/>
+          <w:bCs/>
+          <w:u w:val="single"/>
+        </w:rPr>
+        <w:t>Aim:</w:t>
+      </w:r>
+    </w:p>
+    <w:p>
       <w:r>
         <w:rPr>
           <w:rFonts w:ascii="Arial" w:hAnsi="Arial" w:cs="Arial"/>
           <w:color w:val="333333"/>
           <w:shd w:val="clear" w:color="auto" w:fill="FFFFFF"/>
         </w:rPr>
-        <w:t xml:space="preserve">ed </w:t>
-      </w:r>
-      <w:r>
-        <w:rPr>
-          <w:rFonts w:ascii="Arial" w:hAnsi="Arial" w:cs="Arial"/>
-          <w:color w:val="333333"/>
-          <w:shd w:val="clear" w:color="auto" w:fill="FFFFFF"/>
-        </w:rPr>
-        <w:t>the class diagram for an apparel shop to manage the items which it sells.</w:t>
-      </w:r>
-    </w:p>
-    <w:p/>
-    <w:p/>
-    <w:p>
-      <w:r>
-        <w:rPr>
-          <w:b/>
-          <w:bCs/>
-          <w:u w:val="single"/>
-        </w:rPr>
-        <w:t>Exercise No:</w:t>
-      </w:r>
-      <w:r>
-        <w:t xml:space="preserve"> 1</w:t>
-      </w:r>
-      <w:r>
-        <w:t>4</w:t>
-      </w:r>
-    </w:p>
-    <w:p>
-      <w:r>
-        <w:rPr>
-          <w:b/>
-          <w:bCs/>
-          <w:u w:val="single"/>
-        </w:rPr>
-        <w:t>Date :</w:t>
-      </w:r>
-      <w:r>
-        <w:t>2</w:t>
-      </w:r>
-      <w:r>
-        <w:t>1</w:t>
-      </w:r>
-      <w:r>
-        <w:t>.11.2020</w:t>
-      </w:r>
-    </w:p>
-    <w:p>
-      <w:pPr>
-        <w:rPr>
-          <w:b/>
-          <w:bCs/>
-          <w:u w:val="single"/>
-        </w:rPr>
-      </w:pPr>
-      <w:r>
-        <w:rPr>
-          <w:b/>
-          <w:bCs/>
-          <w:u w:val="single"/>
-        </w:rPr>
-        <w:t>Aim:</w:t>
-      </w:r>
-    </w:p>
-    <w:p>
-      <w:r>
-        <w:rPr>
-          <w:rFonts w:ascii="Arial" w:hAnsi="Arial" w:cs="Arial"/>
-          <w:color w:val="333333"/>
-          <w:shd w:val="clear" w:color="auto" w:fill="FFFFFF"/>
-        </w:rPr>
-        <w:lastRenderedPageBreak/>
         <w:t>To write a Python class to find validity of a string of parentheses, '(', ')', '{', '}', '[' and '].</w:t>
       </w:r>
     </w:p>
@@ -3067,7 +4766,15 @@
     </w:p>
     <w:p>
       <w:r>
-        <w:t>def areBracketsBalanced(expr):</w:t>
+        <w:t xml:space="preserve">def </w:t>
+      </w:r>
+      <w:proofErr w:type="spellStart"/>
+      <w:r>
+        <w:t>areBracketsBalanced</w:t>
+      </w:r>
+      <w:proofErr w:type="spellEnd"/>
+      <w:r>
+        <w:t>(expr):</w:t>
       </w:r>
     </w:p>
     <w:p>
@@ -3077,22 +4784,78 @@
     </w:p>
     <w:p>
       <w:r>
-        <w:t xml:space="preserve">    open_expressions=['{','[','(']</w:t>
-      </w:r>
-    </w:p>
-    <w:p>
-      <w:r>
-        <w:t xml:space="preserve">    for i in range(len(expr)):</w:t>
-      </w:r>
-    </w:p>
-    <w:p>
-      <w:r>
-        <w:t xml:space="preserve">        if(expr[i] in open_expressions):</w:t>
-      </w:r>
-    </w:p>
-    <w:p>
-      <w:r>
-        <w:t xml:space="preserve">            stack.append(expr[i])</w:t>
+        <w:t xml:space="preserve">    </w:t>
+      </w:r>
+      <w:proofErr w:type="spellStart"/>
+      <w:r>
+        <w:t>open_expressions</w:t>
+      </w:r>
+      <w:proofErr w:type="spellEnd"/>
+      <w:r>
+        <w:t>=['{','[','(']</w:t>
+      </w:r>
+    </w:p>
+    <w:p>
+      <w:r>
+        <w:t xml:space="preserve">    for </w:t>
+      </w:r>
+      <w:proofErr w:type="spellStart"/>
+      <w:r>
+        <w:t>i</w:t>
+      </w:r>
+      <w:proofErr w:type="spellEnd"/>
+      <w:r>
+        <w:t xml:space="preserve"> in range(</w:t>
+      </w:r>
+      <w:proofErr w:type="spellStart"/>
+      <w:r>
+        <w:t>len</w:t>
+      </w:r>
+      <w:proofErr w:type="spellEnd"/>
+      <w:r>
+        <w:t>(expr)):</w:t>
+      </w:r>
+    </w:p>
+    <w:p>
+      <w:r>
+        <w:t xml:space="preserve">        if(expr[</w:t>
+      </w:r>
+      <w:proofErr w:type="spellStart"/>
+      <w:r>
+        <w:t>i</w:t>
+      </w:r>
+      <w:proofErr w:type="spellEnd"/>
+      <w:r>
+        <w:t xml:space="preserve">] in </w:t>
+      </w:r>
+      <w:proofErr w:type="spellStart"/>
+      <w:r>
+        <w:t>open_expressions</w:t>
+      </w:r>
+      <w:proofErr w:type="spellEnd"/>
+      <w:r>
+        <w:t>):</w:t>
+      </w:r>
+    </w:p>
+    <w:p>
+      <w:r>
+        <w:t xml:space="preserve">            </w:t>
+      </w:r>
+      <w:proofErr w:type="spellStart"/>
+      <w:r>
+        <w:t>stack.append</w:t>
+      </w:r>
+      <w:proofErr w:type="spellEnd"/>
+      <w:r>
+        <w:t>(expr[</w:t>
+      </w:r>
+      <w:proofErr w:type="spellStart"/>
+      <w:r>
+        <w:t>i</w:t>
+      </w:r>
+      <w:proofErr w:type="spellEnd"/>
+      <w:r>
+        <w:t>])</w:t>
       </w:r>
     </w:p>
     <w:p>
@@ -3112,12 +4875,44 @@
     </w:p>
     <w:p>
       <w:r>
-        <w:t xml:space="preserve">            curr=stack.pop()</w:t>
-      </w:r>
-    </w:p>
-    <w:p>
-      <w:r>
-        <w:t xml:space="preserve">            if(curr=='{'and expr[i]!='}'):</w:t>
+        <w:t xml:space="preserve">            </w:t>
+      </w:r>
+      <w:proofErr w:type="spellStart"/>
+      <w:r>
+        <w:t>curr</w:t>
+      </w:r>
+      <w:proofErr w:type="spellEnd"/>
+      <w:r>
+        <w:t>=</w:t>
+      </w:r>
+      <w:proofErr w:type="spellStart"/>
+      <w:r>
+        <w:t>stack.pop</w:t>
+      </w:r>
+      <w:proofErr w:type="spellEnd"/>
+      <w:r>
+        <w:t>()</w:t>
+      </w:r>
+    </w:p>
+    <w:p>
+      <w:r>
+        <w:t xml:space="preserve">            if(</w:t>
+      </w:r>
+      <w:proofErr w:type="spellStart"/>
+      <w:r>
+        <w:t>curr</w:t>
+      </w:r>
+      <w:proofErr w:type="spellEnd"/>
+      <w:r>
+        <w:t>=='{'and expr[</w:t>
+      </w:r>
+      <w:proofErr w:type="spellStart"/>
+      <w:r>
+        <w:t>i</w:t>
+      </w:r>
+      <w:proofErr w:type="spellEnd"/>
+      <w:r>
+        <w:t>]!='}'):</w:t>
       </w:r>
     </w:p>
     <w:p>
@@ -3127,7 +4922,23 @@
     </w:p>
     <w:p>
       <w:r>
-        <w:t xml:space="preserve">            if(curr=='['and expr[i]!=']'):</w:t>
+        <w:t xml:space="preserve">            if(</w:t>
+      </w:r>
+      <w:proofErr w:type="spellStart"/>
+      <w:r>
+        <w:t>curr</w:t>
+      </w:r>
+      <w:proofErr w:type="spellEnd"/>
+      <w:r>
+        <w:t>=='['and expr[</w:t>
+      </w:r>
+      <w:proofErr w:type="spellStart"/>
+      <w:r>
+        <w:t>i</w:t>
+      </w:r>
+      <w:proofErr w:type="spellEnd"/>
+      <w:r>
+        <w:t>]!=']'):</w:t>
       </w:r>
     </w:p>
     <w:p>
@@ -3137,7 +4948,23 @@
     </w:p>
     <w:p>
       <w:r>
-        <w:t xml:space="preserve">            if(curr=='('and expr[i]!=')'):</w:t>
+        <w:t xml:space="preserve">            if(</w:t>
+      </w:r>
+      <w:proofErr w:type="spellStart"/>
+      <w:r>
+        <w:t>curr</w:t>
+      </w:r>
+      <w:proofErr w:type="spellEnd"/>
+      <w:r>
+        <w:t>=='('and expr[</w:t>
+      </w:r>
+      <w:proofErr w:type="spellStart"/>
+      <w:r>
+        <w:t>i</w:t>
+      </w:r>
+      <w:proofErr w:type="spellEnd"/>
+      <w:r>
+        <w:t>]!=')'):</w:t>
       </w:r>
     </w:p>
     <w:p>
@@ -3177,7 +5004,15 @@
     </w:p>
     <w:p>
       <w:r>
-        <w:t xml:space="preserve">    if(areBracketsBalanced(expr)):</w:t>
+        <w:t xml:space="preserve">    if(</w:t>
+      </w:r>
+      <w:proofErr w:type="spellStart"/>
+      <w:r>
+        <w:t>areBracketsBalanced</w:t>
+      </w:r>
+      <w:proofErr w:type="spellEnd"/>
+      <w:r>
+        <w:t>(expr)):</w:t>
       </w:r>
     </w:p>
     <w:p>
@@ -3237,7 +5072,6 @@
           <w:bCs/>
           <w:u w:val="single"/>
         </w:rPr>
-        <w:lastRenderedPageBreak/>
         <w:t>Output:</w:t>
       </w:r>
     </w:p>
@@ -3275,9 +5109,11 @@
       <w:r>
         <w:t xml:space="preserve">Using </w:t>
       </w:r>
+      <w:proofErr w:type="spellStart"/>
       <w:r>
         <w:t>areBracketsBalanced</w:t>
       </w:r>
+      <w:proofErr w:type="spellEnd"/>
       <w:r>
         <w:t xml:space="preserve">() functions we verified the </w:t>
       </w:r>
@@ -3287,15 +5123,7 @@
           <w:color w:val="333333"/>
           <w:shd w:val="clear" w:color="auto" w:fill="FFFFFF"/>
         </w:rPr>
-        <w:t>string of parenthese</w:t>
-      </w:r>
-      <w:r>
-        <w:rPr>
-          <w:rFonts w:ascii="Arial" w:hAnsi="Arial" w:cs="Arial"/>
-          <w:color w:val="333333"/>
-          <w:shd w:val="clear" w:color="auto" w:fill="FFFFFF"/>
-        </w:rPr>
-        <w:t>s are valid are not.</w:t>
+        <w:t>string of parentheses are valid are not.</w:t>
       </w:r>
     </w:p>
     <w:p/>
